--- a/Inquisition Barracks.docx
+++ b/Inquisition Barracks.docx
@@ -1,6 +1,6 @@
 
 <file path=word/document.xml><?xml version="1.0" encoding="utf-8"?>
-<w:document xmlns:wpc="http://schemas.microsoft.com/office/word/2010/wordprocessingCanvas" xmlns:cx="http://schemas.microsoft.com/office/drawing/2014/chartex" xmlns:cx1="http://schemas.microsoft.com/office/drawing/2015/9/8/chartex" xmlns:cx2="http://schemas.microsoft.com/office/drawing/2015/10/21/chartex" xmlns:mc="http://schemas.openxmlformats.org/markup-compatibility/2006" xmlns:o="urn:schemas-microsoft-com:office:office" xmlns:r="http://schemas.openxmlformats.org/officeDocument/2006/relationships" xmlns:m="http://schemas.openxmlformats.org/officeDocument/2006/math" xmlns:v="urn:schemas-microsoft-com:vml" xmlns:wp14="http://schemas.microsoft.com/office/word/2010/wordprocessingDrawing" xmlns:wp="http://schemas.openxmlformats.org/drawingml/2006/wordprocessingDrawing" xmlns:w10="urn:schemas-microsoft-com:office:word" xmlns:w="http://schemas.openxmlformats.org/wordprocessingml/2006/main" xmlns:w14="http://schemas.microsoft.com/office/word/2010/wordml" xmlns:w15="http://schemas.microsoft.com/office/word/2012/wordml" xmlns:w16se="http://schemas.microsoft.com/office/word/2015/wordml/symex" xmlns:wpg="http://schemas.microsoft.com/office/word/2010/wordprocessingGroup" xmlns:wpi="http://schemas.microsoft.com/office/word/2010/wordprocessingInk" xmlns:wne="http://schemas.microsoft.com/office/word/2006/wordml" xmlns:wps="http://schemas.microsoft.com/office/word/2010/wordprocessingShape" mc:Ignorable="w14 w15 w16se wp14">
+<w:document xmlns:wpc="http://schemas.microsoft.com/office/word/2010/wordprocessingCanvas" xmlns:cx="http://schemas.microsoft.com/office/drawing/2014/chartex" xmlns:cx1="http://schemas.microsoft.com/office/drawing/2015/9/8/chartex" xmlns:cx2="http://schemas.microsoft.com/office/drawing/2015/10/21/chartex" xmlns:cx3="http://schemas.microsoft.com/office/drawing/2016/5/9/chartex" xmlns:cx4="http://schemas.microsoft.com/office/drawing/2016/5/10/chartex" xmlns:cx5="http://schemas.microsoft.com/office/drawing/2016/5/11/chartex" xmlns:mc="http://schemas.openxmlformats.org/markup-compatibility/2006" xmlns:o="urn:schemas-microsoft-com:office:office" xmlns:r="http://schemas.openxmlformats.org/officeDocument/2006/relationships" xmlns:m="http://schemas.openxmlformats.org/officeDocument/2006/math" xmlns:v="urn:schemas-microsoft-com:vml" xmlns:wp14="http://schemas.microsoft.com/office/word/2010/wordprocessingDrawing" xmlns:wp="http://schemas.openxmlformats.org/drawingml/2006/wordprocessingDrawing" xmlns:w10="urn:schemas-microsoft-com:office:word" xmlns:w="http://schemas.openxmlformats.org/wordprocessingml/2006/main" xmlns:w14="http://schemas.microsoft.com/office/word/2010/wordml" xmlns:w15="http://schemas.microsoft.com/office/word/2012/wordml" xmlns:w16se="http://schemas.microsoft.com/office/word/2015/wordml/symex" xmlns:wpg="http://schemas.microsoft.com/office/word/2010/wordprocessingGroup" xmlns:wpi="http://schemas.microsoft.com/office/word/2010/wordprocessingInk" xmlns:wne="http://schemas.microsoft.com/office/word/2006/wordml" xmlns:wps="http://schemas.microsoft.com/office/word/2010/wordprocessingShape" mc:Ignorable="w14 w15 w16se wp14">
   <w:body>
     <w:p>
       <w:pPr>
@@ -67,7 +67,7 @@
           <w:r>
             <w:fldChar w:fldCharType="separate"/>
           </w:r>
-          <w:hyperlink w:anchor="_Toc459813855" w:history="1">
+          <w:hyperlink w:anchor="_Toc459921849" w:history="1">
             <w:r>
               <w:rPr>
                 <w:rStyle w:val="Hyperlink"/>
@@ -95,7 +95,7 @@
                 <w:noProof/>
                 <w:webHidden/>
               </w:rPr>
-              <w:instrText xml:space="preserve"> PAGEREF _Toc459813855 \h </w:instrText>
+              <w:instrText xml:space="preserve"> PAGEREF _Toc459921849 \h </w:instrText>
             </w:r>
             <w:r>
               <w:rPr>
@@ -137,7 +137,7 @@
               <w:noProof/>
             </w:rPr>
           </w:pPr>
-          <w:hyperlink w:anchor="_Toc459813856" w:history="1">
+          <w:hyperlink w:anchor="_Toc459921850" w:history="1">
             <w:r>
               <w:rPr>
                 <w:rStyle w:val="Hyperlink"/>
@@ -165,7 +165,7 @@
                 <w:noProof/>
                 <w:webHidden/>
               </w:rPr>
-              <w:instrText xml:space="preserve"> PAGEREF _Toc459813856 \h </w:instrText>
+              <w:instrText xml:space="preserve"> PAGEREF _Toc459921850 \h </w:instrText>
             </w:r>
             <w:r>
               <w:rPr>
@@ -207,7 +207,7 @@
               <w:noProof/>
             </w:rPr>
           </w:pPr>
-          <w:hyperlink w:anchor="_Toc459813857" w:history="1">
+          <w:hyperlink w:anchor="_Toc459921851" w:history="1">
             <w:r>
               <w:rPr>
                 <w:rStyle w:val="Hyperlink"/>
@@ -235,7 +235,7 @@
                 <w:noProof/>
                 <w:webHidden/>
               </w:rPr>
-              <w:instrText xml:space="preserve"> PAGEREF _Toc459813857 \h </w:instrText>
+              <w:instrText xml:space="preserve"> PAGEREF _Toc459921851 \h </w:instrText>
             </w:r>
             <w:r>
               <w:rPr>
@@ -277,7 +277,7 @@
               <w:noProof/>
             </w:rPr>
           </w:pPr>
-          <w:hyperlink w:anchor="_Toc459813858" w:history="1">
+          <w:hyperlink w:anchor="_Toc459921852" w:history="1">
             <w:r>
               <w:rPr>
                 <w:rStyle w:val="Hyperlink"/>
@@ -305,7 +305,7 @@
                 <w:noProof/>
                 <w:webHidden/>
               </w:rPr>
-              <w:instrText xml:space="preserve"> PAGEREF _Toc459813858 \h </w:instrText>
+              <w:instrText xml:space="preserve"> PAGEREF _Toc459921852 \h </w:instrText>
             </w:r>
             <w:r>
               <w:rPr>
@@ -347,7 +347,7 @@
               <w:noProof/>
             </w:rPr>
           </w:pPr>
-          <w:hyperlink w:anchor="_Toc459813859" w:history="1">
+          <w:hyperlink w:anchor="_Toc459921853" w:history="1">
             <w:r>
               <w:rPr>
                 <w:rStyle w:val="Hyperlink"/>
@@ -375,7 +375,7 @@
                 <w:noProof/>
                 <w:webHidden/>
               </w:rPr>
-              <w:instrText xml:space="preserve"> PAGEREF _Toc459813859 \h </w:instrText>
+              <w:instrText xml:space="preserve"> PAGEREF _Toc459921853 \h </w:instrText>
             </w:r>
             <w:r>
               <w:rPr>
@@ -417,7 +417,7 @@
               <w:noProof/>
             </w:rPr>
           </w:pPr>
-          <w:hyperlink w:anchor="_Toc459813860" w:history="1">
+          <w:hyperlink w:anchor="_Toc459921854" w:history="1">
             <w:r>
               <w:rPr>
                 <w:rStyle w:val="Hyperlink"/>
@@ -445,7 +445,7 @@
                 <w:noProof/>
                 <w:webHidden/>
               </w:rPr>
-              <w:instrText xml:space="preserve"> PAGEREF _Toc459813860 \h </w:instrText>
+              <w:instrText xml:space="preserve"> PAGEREF _Toc459921854 \h </w:instrText>
             </w:r>
             <w:r>
               <w:rPr>
@@ -487,7 +487,7 @@
               <w:noProof/>
             </w:rPr>
           </w:pPr>
-          <w:hyperlink w:anchor="_Toc459813861" w:history="1">
+          <w:hyperlink w:anchor="_Toc459921855" w:history="1">
             <w:r>
               <w:rPr>
                 <w:rStyle w:val="Hyperlink"/>
@@ -515,7 +515,7 @@
                 <w:noProof/>
                 <w:webHidden/>
               </w:rPr>
-              <w:instrText xml:space="preserve"> PAGEREF _Toc459813861 \h </w:instrText>
+              <w:instrText xml:space="preserve"> PAGEREF _Toc459921855 \h </w:instrText>
             </w:r>
             <w:r>
               <w:rPr>
@@ -557,7 +557,7 @@
               <w:noProof/>
             </w:rPr>
           </w:pPr>
-          <w:hyperlink w:anchor="_Toc459813862" w:history="1">
+          <w:hyperlink w:anchor="_Toc459921856" w:history="1">
             <w:r>
               <w:rPr>
                 <w:rStyle w:val="Hyperlink"/>
@@ -585,7 +585,7 @@
                 <w:noProof/>
                 <w:webHidden/>
               </w:rPr>
-              <w:instrText xml:space="preserve"> PAGEREF _Toc459813862 \h </w:instrText>
+              <w:instrText xml:space="preserve"> PAGEREF _Toc459921856 \h </w:instrText>
             </w:r>
             <w:r>
               <w:rPr>
@@ -627,7 +627,7 @@
               <w:noProof/>
             </w:rPr>
           </w:pPr>
-          <w:hyperlink w:anchor="_Toc459813863" w:history="1">
+          <w:hyperlink w:anchor="_Toc459921857" w:history="1">
             <w:r>
               <w:rPr>
                 <w:rStyle w:val="Hyperlink"/>
@@ -655,7 +655,7 @@
                 <w:noProof/>
                 <w:webHidden/>
               </w:rPr>
-              <w:instrText xml:space="preserve"> PAGEREF _Toc459813863 \h </w:instrText>
+              <w:instrText xml:space="preserve"> PAGEREF _Toc459921857 \h </w:instrText>
             </w:r>
             <w:r>
               <w:rPr>
@@ -697,7 +697,7 @@
               <w:noProof/>
             </w:rPr>
           </w:pPr>
-          <w:hyperlink w:anchor="_Toc459813864" w:history="1">
+          <w:hyperlink w:anchor="_Toc459921858" w:history="1">
             <w:r>
               <w:rPr>
                 <w:rStyle w:val="Hyperlink"/>
@@ -725,7 +725,7 @@
                 <w:noProof/>
                 <w:webHidden/>
               </w:rPr>
-              <w:instrText xml:space="preserve"> PAGEREF _Toc459813864 \h </w:instrText>
+              <w:instrText xml:space="preserve"> PAGEREF _Toc459921858 \h </w:instrText>
             </w:r>
             <w:r>
               <w:rPr>
@@ -767,7 +767,7 @@
               <w:noProof/>
             </w:rPr>
           </w:pPr>
-          <w:hyperlink w:anchor="_Toc459813865" w:history="1">
+          <w:hyperlink w:anchor="_Toc459921859" w:history="1">
             <w:r>
               <w:rPr>
                 <w:rStyle w:val="Hyperlink"/>
@@ -795,7 +795,7 @@
                 <w:noProof/>
                 <w:webHidden/>
               </w:rPr>
-              <w:instrText xml:space="preserve"> PAGEREF _Toc459813865 \h </w:instrText>
+              <w:instrText xml:space="preserve"> PAGEREF _Toc459921859 \h </w:instrText>
             </w:r>
             <w:r>
               <w:rPr>
@@ -815,7 +815,7 @@
                 <w:noProof/>
                 <w:webHidden/>
               </w:rPr>
-              <w:t>11</w:t>
+              <w:t>13</w:t>
             </w:r>
             <w:r>
               <w:rPr>
@@ -847,7 +847,7 @@
           <w:lang w:val="en-US"/>
         </w:rPr>
       </w:pPr>
-      <w:bookmarkStart w:id="0" w:name="_Toc459813855"/>
+      <w:bookmarkStart w:id="0" w:name="_Toc459921849"/>
       <w:r>
         <w:rPr>
           <w:lang w:val="en-US"/>
@@ -881,6 +881,25 @@
         </w:rPr>
         <w:t>A character’s base stats are 4 HP, 3 Aim and 3 Strength.</w:t>
       </w:r>
+      <w:r>
+        <w:rPr>
+          <w:lang w:val="en-US"/>
+        </w:rPr>
+        <w:t xml:space="preserve"> All characters are </w:t>
+      </w:r>
+      <w:r>
+        <w:rPr>
+          <w:i/>
+          <w:lang w:val="en-US"/>
+        </w:rPr>
+        <w:t xml:space="preserve">Human </w:t>
+      </w:r>
+      <w:r>
+        <w:rPr>
+          <w:lang w:val="en-US"/>
+        </w:rPr>
+        <w:t>by default.</w:t>
+      </w:r>
     </w:p>
     <w:p>
       <w:pPr>
@@ -897,12 +916,12 @@
     </w:p>
     <w:p>
       <w:pPr>
-        <w:pStyle w:val="Heading1"/>
+        <w:pStyle w:val="Heading2"/>
         <w:rPr>
           <w:lang w:val="en-US"/>
         </w:rPr>
       </w:pPr>
-      <w:bookmarkStart w:id="1" w:name="_Toc459813856"/>
+      <w:bookmarkStart w:id="1" w:name="_Toc459921850"/>
       <w:r>
         <w:rPr>
           <w:lang w:val="en-US"/>
@@ -1335,15 +1354,12 @@
                 <w:lang w:val="en-US"/>
               </w:rPr>
             </w:pPr>
-            <w:proofErr w:type="spellStart"/>
-            <w:r>
-              <w:rPr>
-                <w:lang w:val="en-US"/>
-              </w:rPr>
-              <w:lastRenderedPageBreak/>
+            <w:r>
+              <w:rPr>
+                <w:lang w:val="en-US"/>
+              </w:rPr>
               <w:t>Spellslinger</w:t>
             </w:r>
-            <w:proofErr w:type="spellEnd"/>
           </w:p>
         </w:tc>
         <w:tc>
@@ -1357,14 +1373,12 @@
                 <w:lang w:val="en-US"/>
               </w:rPr>
             </w:pPr>
-            <w:proofErr w:type="spellStart"/>
             <w:r>
               <w:rPr>
                 <w:lang w:val="en-US"/>
               </w:rPr>
               <w:t>Battlecaster</w:t>
             </w:r>
-            <w:proofErr w:type="spellEnd"/>
           </w:p>
         </w:tc>
       </w:tr>
@@ -1387,6 +1401,7 @@
               <w:rPr>
                 <w:lang w:val="en-US"/>
               </w:rPr>
+              <w:lastRenderedPageBreak/>
               <w:t>Warlock</w:t>
             </w:r>
           </w:p>
@@ -1420,14 +1435,12 @@
                 <w:lang w:val="en-US"/>
               </w:rPr>
             </w:pPr>
-            <w:proofErr w:type="spellStart"/>
             <w:r>
               <w:rPr>
                 <w:lang w:val="en-US"/>
               </w:rPr>
               <w:t>Witchhunter</w:t>
             </w:r>
-            <w:proofErr w:type="spellEnd"/>
           </w:p>
         </w:tc>
         <w:tc>
@@ -1445,21 +1458,7 @@
               <w:rPr>
                 <w:lang w:val="en-US"/>
               </w:rPr>
-              <w:t xml:space="preserve">A hunter of </w:t>
-            </w:r>
-            <w:proofErr w:type="spellStart"/>
-            <w:r>
-              <w:rPr>
-                <w:lang w:val="en-US"/>
-              </w:rPr>
-              <w:t>witchers</w:t>
-            </w:r>
-            <w:proofErr w:type="spellEnd"/>
-            <w:r>
-              <w:rPr>
-                <w:lang w:val="en-US"/>
-              </w:rPr>
-              <w:t xml:space="preserve"> and demons</w:t>
+              <w:t>A hunter of witchers and demons</w:t>
             </w:r>
           </w:p>
         </w:tc>
@@ -1477,12 +1476,75 @@
     </w:p>
     <w:p>
       <w:pPr>
+        <w:pStyle w:val="Heading2"/>
+        <w:rPr>
+          <w:lang w:val="en-US"/>
+        </w:rPr>
+      </w:pPr>
+      <w:r>
+        <w:rPr>
+          <w:lang w:val="en-US"/>
+        </w:rPr>
+        <w:t>Origins</w:t>
+      </w:r>
+    </w:p>
+    <w:p>
+      <w:pPr>
+        <w:rPr>
+          <w:lang w:val="en-US"/>
+        </w:rPr>
+      </w:pPr>
+      <w:r>
+        <w:rPr>
+          <w:lang w:val="en-US"/>
+        </w:rPr>
+        <w:t xml:space="preserve">Additionally, Characters may have a special </w:t>
+      </w:r>
+      <w:r>
+        <w:rPr>
+          <w:i/>
+          <w:lang w:val="en-US"/>
+        </w:rPr>
+        <w:t>Origin</w:t>
+      </w:r>
+      <w:r>
+        <w:rPr>
+          <w:lang w:val="en-US"/>
+        </w:rPr>
+        <w:t xml:space="preserve">, giving them unique bonuses on the battlefield. You may give a character an </w:t>
+      </w:r>
+      <w:r>
+        <w:rPr>
+          <w:i/>
+          <w:lang w:val="en-US"/>
+        </w:rPr>
+        <w:t xml:space="preserve">Origin </w:t>
+      </w:r>
+      <w:r>
+        <w:rPr>
+          <w:lang w:val="en-US"/>
+        </w:rPr>
+        <w:t>for 5P.</w:t>
+      </w:r>
+    </w:p>
+    <w:p>
+      <w:pPr>
+        <w:tabs>
+          <w:tab w:val="left" w:pos="1843"/>
+        </w:tabs>
+        <w:rPr>
+          <w:lang w:val="en-US"/>
+        </w:rPr>
+      </w:pPr>
+    </w:p>
+    <w:p>
+      <w:pPr>
         <w:pStyle w:val="Heading1"/>
         <w:rPr>
           <w:lang w:val="en-US"/>
         </w:rPr>
       </w:pPr>
-      <w:bookmarkStart w:id="2" w:name="_Toc459813857"/>
+      <w:bookmarkStart w:id="2" w:name="_Toc459921851"/>
       <w:r>
         <w:rPr>
           <w:lang w:val="en-US"/>
@@ -1777,7 +1839,6 @@
                 <w:lang w:val="en-US"/>
               </w:rPr>
             </w:pPr>
-            <w:proofErr w:type="gramStart"/>
             <w:r>
               <w:rPr>
                 <w:lang w:val="en-US"/>
@@ -1790,7 +1851,6 @@
               </w:rPr>
               <w:t xml:space="preserve">  III</w:t>
             </w:r>
-            <w:proofErr w:type="gramEnd"/>
           </w:p>
         </w:tc>
         <w:tc>
@@ -2072,7 +2132,7 @@
           <w:lang w:val="en-US"/>
         </w:rPr>
       </w:pPr>
-      <w:bookmarkStart w:id="3" w:name="_Toc459813858"/>
+      <w:bookmarkStart w:id="3" w:name="_Toc459921852"/>
       <w:r>
         <w:rPr>
           <w:lang w:val="en-US"/>
@@ -2362,13 +2422,7 @@
               <w:rPr>
                 <w:lang w:val="en-US"/>
               </w:rPr>
-              <w:t>1</w:t>
-            </w:r>
-            <w:r>
-              <w:rPr>
-                <w:lang w:val="en-US"/>
-              </w:rPr>
-              <w:t xml:space="preserve"> GP</w:t>
+              <w:t>1 GP</w:t>
             </w:r>
           </w:p>
         </w:tc>
@@ -2496,13 +2550,7 @@
               <w:rPr>
                 <w:lang w:val="en-US"/>
               </w:rPr>
-              <w:t>2</w:t>
-            </w:r>
-            <w:r>
-              <w:rPr>
-                <w:lang w:val="en-US"/>
-              </w:rPr>
-              <w:t xml:space="preserve"> GP</w:t>
+              <w:t>2 GP</w:t>
             </w:r>
           </w:p>
         </w:tc>
@@ -2553,14 +2601,12 @@
                 <w:lang w:val="en-US"/>
               </w:rPr>
             </w:pPr>
-            <w:proofErr w:type="spellStart"/>
             <w:r>
               <w:rPr>
                 <w:lang w:val="en-US"/>
               </w:rPr>
               <w:t>Powerweapon</w:t>
             </w:r>
-            <w:proofErr w:type="spellEnd"/>
           </w:p>
         </w:tc>
         <w:tc>
@@ -2593,14 +2639,12 @@
                 <w:lang w:val="en-US"/>
               </w:rPr>
             </w:pPr>
-            <w:proofErr w:type="spellStart"/>
             <w:r>
               <w:rPr>
                 <w:lang w:val="en-US"/>
               </w:rPr>
               <w:t>Ligh</w:t>
             </w:r>
-            <w:proofErr w:type="spellEnd"/>
           </w:p>
         </w:tc>
         <w:tc>
@@ -2637,13 +2681,7 @@
               <w:rPr>
                 <w:lang w:val="en-US"/>
               </w:rPr>
-              <w:t>2</w:t>
-            </w:r>
-            <w:r>
-              <w:rPr>
-                <w:lang w:val="en-US"/>
-              </w:rPr>
-              <w:t xml:space="preserve"> GP</w:t>
+              <w:t>2 GP</w:t>
             </w:r>
           </w:p>
         </w:tc>
@@ -2771,13 +2809,7 @@
               <w:rPr>
                 <w:lang w:val="en-US"/>
               </w:rPr>
-              <w:t>2</w:t>
-            </w:r>
-            <w:r>
-              <w:rPr>
-                <w:lang w:val="en-US"/>
-              </w:rPr>
-              <w:t xml:space="preserve"> GP</w:t>
+              <w:t>2 GP</w:t>
             </w:r>
           </w:p>
         </w:tc>
@@ -2828,14 +2860,12 @@
                 <w:lang w:val="en-US"/>
               </w:rPr>
             </w:pPr>
-            <w:proofErr w:type="spellStart"/>
             <w:r>
               <w:rPr>
                 <w:lang w:val="en-US"/>
               </w:rPr>
               <w:t>Powerclaws</w:t>
             </w:r>
-            <w:proofErr w:type="spellEnd"/>
           </w:p>
         </w:tc>
         <w:tc>
@@ -2868,14 +2898,12 @@
                 <w:lang w:val="en-US"/>
               </w:rPr>
             </w:pPr>
-            <w:proofErr w:type="spellStart"/>
             <w:r>
               <w:rPr>
                 <w:lang w:val="en-US"/>
               </w:rPr>
               <w:t>Ligh</w:t>
             </w:r>
-            <w:proofErr w:type="spellEnd"/>
           </w:p>
         </w:tc>
         <w:tc>
@@ -2912,13 +2940,7 @@
               <w:rPr>
                 <w:lang w:val="en-US"/>
               </w:rPr>
-              <w:t>1</w:t>
-            </w:r>
-            <w:r>
-              <w:rPr>
-                <w:lang w:val="en-US"/>
-              </w:rPr>
-              <w:t xml:space="preserve"> GP</w:t>
+              <w:t>1 GP</w:t>
             </w:r>
           </w:p>
         </w:tc>
@@ -2966,19 +2988,11 @@
                 <w:lang w:val="en-US"/>
               </w:rPr>
             </w:pPr>
-            <w:proofErr w:type="spellStart"/>
-            <w:r>
-              <w:rPr>
-                <w:lang w:val="en-US"/>
-              </w:rPr>
-              <w:t>Greatsword</w:t>
-            </w:r>
-            <w:proofErr w:type="spellEnd"/>
-            <w:r>
-              <w:rPr>
-                <w:lang w:val="en-US"/>
-              </w:rPr>
-              <w:t>/-axe</w:t>
+            <w:r>
+              <w:rPr>
+                <w:lang w:val="en-US"/>
+              </w:rPr>
+              <w:t>Greatsword/-axe</w:t>
             </w:r>
           </w:p>
         </w:tc>
@@ -3054,13 +3068,7 @@
               <w:rPr>
                 <w:lang w:val="en-US"/>
               </w:rPr>
-              <w:t>4</w:t>
-            </w:r>
-            <w:r>
-              <w:rPr>
-                <w:lang w:val="en-US"/>
-              </w:rPr>
-              <w:t xml:space="preserve"> GP</w:t>
+              <w:t>4 GP</w:t>
             </w:r>
           </w:p>
         </w:tc>
@@ -3111,19 +3119,11 @@
                 <w:lang w:val="en-US"/>
               </w:rPr>
             </w:pPr>
-            <w:proofErr w:type="spellStart"/>
-            <w:r>
-              <w:rPr>
-                <w:lang w:val="en-US"/>
-              </w:rPr>
-              <w:t>Greatmace</w:t>
-            </w:r>
-            <w:proofErr w:type="spellEnd"/>
-            <w:r>
-              <w:rPr>
-                <w:lang w:val="en-US"/>
-              </w:rPr>
-              <w:t>/-hammer</w:t>
+            <w:r>
+              <w:rPr>
+                <w:lang w:val="en-US"/>
+              </w:rPr>
+              <w:t>Greatmace/-hammer</w:t>
             </w:r>
           </w:p>
         </w:tc>
@@ -3199,13 +3199,7 @@
               <w:rPr>
                 <w:lang w:val="en-US"/>
               </w:rPr>
-              <w:t>4</w:t>
-            </w:r>
-            <w:r>
-              <w:rPr>
-                <w:lang w:val="en-US"/>
-              </w:rPr>
-              <w:t xml:space="preserve"> GP</w:t>
+              <w:t>4 GP</w:t>
             </w:r>
           </w:p>
         </w:tc>
@@ -3333,13 +3327,7 @@
               <w:rPr>
                 <w:lang w:val="en-US"/>
               </w:rPr>
-              <w:t>4</w:t>
-            </w:r>
-            <w:r>
-              <w:rPr>
-                <w:lang w:val="en-US"/>
-              </w:rPr>
-              <w:t xml:space="preserve"> GP</w:t>
+              <w:t>4 GP</w:t>
             </w:r>
           </w:p>
         </w:tc>
@@ -3470,13 +3458,7 @@
               <w:rPr>
                 <w:lang w:val="en-US"/>
               </w:rPr>
-              <w:t>2</w:t>
-            </w:r>
-            <w:r>
-              <w:rPr>
-                <w:lang w:val="en-US"/>
-              </w:rPr>
-              <w:t xml:space="preserve"> GP</w:t>
+              <w:t>2 GP</w:t>
             </w:r>
           </w:p>
         </w:tc>
@@ -3504,6 +3486,7 @@
         <w:tc>
           <w:tcPr>
             <w:tcW w:w="497" w:type="dxa"/>
+            <w:vMerge/>
           </w:tcPr>
           <w:p>
             <w:pPr>
@@ -3523,6 +3506,12 @@
                 <w:lang w:val="en-US"/>
               </w:rPr>
             </w:pPr>
+            <w:r>
+              <w:rPr>
+                <w:lang w:val="en-US"/>
+              </w:rPr>
+              <w:t>Spellweaver Staff</w:t>
+            </w:r>
           </w:p>
         </w:tc>
         <w:tc>
@@ -3536,6 +3525,12 @@
                 <w:lang w:val="en-US"/>
               </w:rPr>
             </w:pPr>
+            <w:r>
+              <w:rPr>
+                <w:lang w:val="en-US"/>
+              </w:rPr>
+              <w:t>2H</w:t>
+            </w:r>
           </w:p>
         </w:tc>
         <w:tc>
@@ -3549,6 +3544,12 @@
                 <w:lang w:val="en-US"/>
               </w:rPr>
             </w:pPr>
+            <w:r>
+              <w:rPr>
+                <w:lang w:val="en-US"/>
+              </w:rPr>
+              <w:t>Phys</w:t>
+            </w:r>
           </w:p>
         </w:tc>
         <w:tc>
@@ -3562,6 +3563,12 @@
                 <w:lang w:val="en-US"/>
               </w:rPr>
             </w:pPr>
+            <w:r>
+              <w:rPr>
+                <w:lang w:val="en-US"/>
+              </w:rPr>
+              <w:t>II</w:t>
+            </w:r>
           </w:p>
         </w:tc>
         <w:tc>
@@ -3575,6 +3582,12 @@
                 <w:lang w:val="en-US"/>
               </w:rPr>
             </w:pPr>
+            <w:r>
+              <w:rPr>
+                <w:lang w:val="en-US"/>
+              </w:rPr>
+              <w:t>1 GP</w:t>
+            </w:r>
           </w:p>
         </w:tc>
         <w:tc>
@@ -3588,6 +3601,12 @@
                 <w:lang w:val="en-US"/>
               </w:rPr>
             </w:pPr>
+            <w:r>
+              <w:rPr>
+                <w:lang w:val="en-US"/>
+              </w:rPr>
+              <w:t>1 P</w:t>
+            </w:r>
           </w:p>
         </w:tc>
       </w:tr>
@@ -3598,23 +3617,13 @@
         <w:tc>
           <w:tcPr>
             <w:tcW w:w="497" w:type="dxa"/>
-            <w:vMerge w:val="restart"/>
-            <w:textDirection w:val="btLr"/>
-          </w:tcPr>
-          <w:p>
-            <w:pPr>
-              <w:ind w:left="113" w:right="113"/>
-              <w:jc w:val="center"/>
-              <w:rPr>
-                <w:lang w:val="en-US"/>
-              </w:rPr>
-            </w:pPr>
-            <w:r>
-              <w:rPr>
-                <w:lang w:val="en-US"/>
-              </w:rPr>
-              <w:t>Pistols</w:t>
-            </w:r>
+          </w:tcPr>
+          <w:p>
+            <w:pPr>
+              <w:rPr>
+                <w:lang w:val="en-US"/>
+              </w:rPr>
+            </w:pPr>
           </w:p>
         </w:tc>
         <w:tc>
@@ -3627,12 +3636,6 @@
                 <w:lang w:val="en-US"/>
               </w:rPr>
             </w:pPr>
-            <w:r>
-              <w:rPr>
-                <w:lang w:val="en-US"/>
-              </w:rPr>
-              <w:t>Boltpistol</w:t>
-            </w:r>
           </w:p>
         </w:tc>
         <w:tc>
@@ -3646,12 +3649,6 @@
                 <w:lang w:val="en-US"/>
               </w:rPr>
             </w:pPr>
-            <w:r>
-              <w:rPr>
-                <w:lang w:val="en-US"/>
-              </w:rPr>
-              <w:t>1H</w:t>
-            </w:r>
           </w:p>
         </w:tc>
         <w:tc>
@@ -3665,12 +3662,6 @@
                 <w:lang w:val="en-US"/>
               </w:rPr>
             </w:pPr>
-            <w:r>
-              <w:rPr>
-                <w:lang w:val="en-US"/>
-              </w:rPr>
-              <w:t>Phys</w:t>
-            </w:r>
           </w:p>
         </w:tc>
         <w:tc>
@@ -3684,12 +3675,6 @@
                 <w:lang w:val="en-US"/>
               </w:rPr>
             </w:pPr>
-            <w:r>
-              <w:rPr>
-                <w:lang w:val="en-US"/>
-              </w:rPr>
-              <w:t>I</w:t>
-            </w:r>
           </w:p>
         </w:tc>
         <w:tc>
@@ -3703,18 +3688,6 @@
                 <w:lang w:val="en-US"/>
               </w:rPr>
             </w:pPr>
-            <w:r>
-              <w:rPr>
-                <w:lang w:val="en-US"/>
-              </w:rPr>
-              <w:t>2</w:t>
-            </w:r>
-            <w:r>
-              <w:rPr>
-                <w:lang w:val="en-US"/>
-              </w:rPr>
-              <w:t xml:space="preserve"> GP</w:t>
-            </w:r>
           </w:p>
         </w:tc>
         <w:tc>
@@ -3728,12 +3701,6 @@
                 <w:lang w:val="en-US"/>
               </w:rPr>
             </w:pPr>
-            <w:r>
-              <w:rPr>
-                <w:lang w:val="en-US"/>
-              </w:rPr>
-              <w:t>0 P</w:t>
-            </w:r>
           </w:p>
         </w:tc>
       </w:tr>
@@ -3741,7 +3708,6 @@
         <w:tc>
           <w:tcPr>
             <w:tcW w:w="497" w:type="dxa"/>
-            <w:vMerge/>
           </w:tcPr>
           <w:p>
             <w:pPr>
@@ -3761,14 +3727,6 @@
                 <w:lang w:val="en-US"/>
               </w:rPr>
             </w:pPr>
-            <w:proofErr w:type="spellStart"/>
-            <w:r>
-              <w:rPr>
-                <w:lang w:val="en-US"/>
-              </w:rPr>
-              <w:t>Stormpistol</w:t>
-            </w:r>
-            <w:proofErr w:type="spellEnd"/>
           </w:p>
         </w:tc>
         <w:tc>
@@ -3782,12 +3740,6 @@
                 <w:lang w:val="en-US"/>
               </w:rPr>
             </w:pPr>
-            <w:r>
-              <w:rPr>
-                <w:lang w:val="en-US"/>
-              </w:rPr>
-              <w:t>1H</w:t>
-            </w:r>
           </w:p>
         </w:tc>
         <w:tc>
@@ -3801,12 +3753,6 @@
                 <w:lang w:val="en-US"/>
               </w:rPr>
             </w:pPr>
-            <w:r>
-              <w:rPr>
-                <w:lang w:val="en-US"/>
-              </w:rPr>
-              <w:t>Phys</w:t>
-            </w:r>
           </w:p>
         </w:tc>
         <w:tc>
@@ -3820,12 +3766,6 @@
                 <w:lang w:val="en-US"/>
               </w:rPr>
             </w:pPr>
-            <w:r>
-              <w:rPr>
-                <w:lang w:val="en-US"/>
-              </w:rPr>
-              <w:t>II</w:t>
-            </w:r>
           </w:p>
         </w:tc>
         <w:tc>
@@ -3839,18 +3779,6 @@
                 <w:lang w:val="en-US"/>
               </w:rPr>
             </w:pPr>
-            <w:r>
-              <w:rPr>
-                <w:lang w:val="en-US"/>
-              </w:rPr>
-              <w:t>2</w:t>
-            </w:r>
-            <w:r>
-              <w:rPr>
-                <w:lang w:val="en-US"/>
-              </w:rPr>
-              <w:t xml:space="preserve"> GP</w:t>
-            </w:r>
           </w:p>
         </w:tc>
         <w:tc>
@@ -3864,12 +3792,6 @@
                 <w:lang w:val="en-US"/>
               </w:rPr>
             </w:pPr>
-            <w:r>
-              <w:rPr>
-                <w:lang w:val="en-US"/>
-              </w:rPr>
-              <w:t>1 P</w:t>
-            </w:r>
           </w:p>
         </w:tc>
       </w:tr>
@@ -3880,14 +3802,23 @@
         <w:tc>
           <w:tcPr>
             <w:tcW w:w="497" w:type="dxa"/>
-            <w:vMerge/>
-          </w:tcPr>
-          <w:p>
-            <w:pPr>
-              <w:rPr>
-                <w:lang w:val="en-US"/>
-              </w:rPr>
-            </w:pPr>
+            <w:vMerge w:val="restart"/>
+            <w:textDirection w:val="btLr"/>
+          </w:tcPr>
+          <w:p>
+            <w:pPr>
+              <w:ind w:left="113" w:right="113"/>
+              <w:jc w:val="center"/>
+              <w:rPr>
+                <w:lang w:val="en-US"/>
+              </w:rPr>
+            </w:pPr>
+            <w:r>
+              <w:rPr>
+                <w:lang w:val="en-US"/>
+              </w:rPr>
+              <w:t>Pistols</w:t>
+            </w:r>
           </w:p>
         </w:tc>
         <w:tc>
@@ -3900,14 +3831,12 @@
                 <w:lang w:val="en-US"/>
               </w:rPr>
             </w:pPr>
-            <w:proofErr w:type="spellStart"/>
-            <w:r>
-              <w:rPr>
-                <w:lang w:val="en-US"/>
-              </w:rPr>
-              <w:t>Laserpistol</w:t>
-            </w:r>
-            <w:proofErr w:type="spellEnd"/>
+            <w:r>
+              <w:rPr>
+                <w:lang w:val="en-US"/>
+              </w:rPr>
+              <w:t>Boltpistol</w:t>
+            </w:r>
           </w:p>
         </w:tc>
         <w:tc>
@@ -3944,7 +3873,7 @@
               <w:rPr>
                 <w:lang w:val="en-US"/>
               </w:rPr>
-              <w:t>Fire</w:t>
+              <w:t>Phys</w:t>
             </w:r>
           </w:p>
         </w:tc>
@@ -4007,7 +3936,7 @@
               <w:rPr>
                 <w:lang w:val="en-US"/>
               </w:rPr>
-              <w:t>1 P</w:t>
+              <w:t>0 P</w:t>
             </w:r>
           </w:p>
         </w:tc>
@@ -4036,14 +3965,12 @@
                 <w:lang w:val="en-US"/>
               </w:rPr>
             </w:pPr>
-            <w:proofErr w:type="spellStart"/>
-            <w:r>
-              <w:rPr>
-                <w:lang w:val="en-US"/>
-              </w:rPr>
-              <w:t>Plasmapistol</w:t>
-            </w:r>
-            <w:proofErr w:type="spellEnd"/>
+            <w:r>
+              <w:rPr>
+                <w:lang w:val="en-US"/>
+              </w:rPr>
+              <w:t>Stormpistol</w:t>
+            </w:r>
           </w:p>
         </w:tc>
         <w:tc>
@@ -4080,7 +4007,7 @@
               <w:rPr>
                 <w:lang w:val="en-US"/>
               </w:rPr>
-              <w:t>Fire</w:t>
+              <w:t>Phys</w:t>
             </w:r>
           </w:p>
         </w:tc>
@@ -4175,14 +4102,12 @@
                 <w:lang w:val="en-US"/>
               </w:rPr>
             </w:pPr>
-            <w:proofErr w:type="spellStart"/>
-            <w:r>
-              <w:rPr>
-                <w:lang w:val="en-US"/>
-              </w:rPr>
-              <w:t>Handflamer</w:t>
-            </w:r>
-            <w:proofErr w:type="spellEnd"/>
+            <w:r>
+              <w:rPr>
+                <w:lang w:val="en-US"/>
+              </w:rPr>
+              <w:t>Laserpistol</w:t>
+            </w:r>
           </w:p>
         </w:tc>
         <w:tc>
@@ -4238,7 +4163,7 @@
               <w:rPr>
                 <w:lang w:val="en-US"/>
               </w:rPr>
-              <w:t>II</w:t>
+              <w:t>I</w:t>
             </w:r>
           </w:p>
         </w:tc>
@@ -4311,14 +4236,12 @@
                 <w:lang w:val="en-US"/>
               </w:rPr>
             </w:pPr>
-            <w:proofErr w:type="spellStart"/>
-            <w:r>
-              <w:rPr>
-                <w:lang w:val="en-US"/>
-              </w:rPr>
-              <w:t>Gravpistol</w:t>
-            </w:r>
-            <w:proofErr w:type="spellEnd"/>
+            <w:r>
+              <w:rPr>
+                <w:lang w:val="en-US"/>
+              </w:rPr>
+              <w:t>Plasmapistol</w:t>
+            </w:r>
           </w:p>
         </w:tc>
         <w:tc>
@@ -4355,7 +4278,7 @@
               <w:rPr>
                 <w:lang w:val="en-US"/>
               </w:rPr>
-              <w:t>Phys</w:t>
+              <w:t>Fire</w:t>
             </w:r>
           </w:p>
         </w:tc>
@@ -4374,7 +4297,7 @@
               <w:rPr>
                 <w:lang w:val="en-US"/>
               </w:rPr>
-              <w:t>III</w:t>
+              <w:t>II</w:t>
             </w:r>
           </w:p>
         </w:tc>
@@ -4430,6 +4353,7 @@
         <w:tc>
           <w:tcPr>
             <w:tcW w:w="497" w:type="dxa"/>
+            <w:vMerge/>
           </w:tcPr>
           <w:p>
             <w:pPr>
@@ -4449,6 +4373,12 @@
                 <w:lang w:val="en-US"/>
               </w:rPr>
             </w:pPr>
+            <w:r>
+              <w:rPr>
+                <w:lang w:val="en-US"/>
+              </w:rPr>
+              <w:t>Handflamer</w:t>
+            </w:r>
           </w:p>
         </w:tc>
         <w:tc>
@@ -4462,6 +4392,12 @@
                 <w:lang w:val="en-US"/>
               </w:rPr>
             </w:pPr>
+            <w:r>
+              <w:rPr>
+                <w:lang w:val="en-US"/>
+              </w:rPr>
+              <w:t>1H</w:t>
+            </w:r>
           </w:p>
         </w:tc>
         <w:tc>
@@ -4475,6 +4411,12 @@
                 <w:lang w:val="en-US"/>
               </w:rPr>
             </w:pPr>
+            <w:r>
+              <w:rPr>
+                <w:lang w:val="en-US"/>
+              </w:rPr>
+              <w:t>Fire</w:t>
+            </w:r>
           </w:p>
         </w:tc>
         <w:tc>
@@ -4488,6 +4430,12 @@
                 <w:lang w:val="en-US"/>
               </w:rPr>
             </w:pPr>
+            <w:r>
+              <w:rPr>
+                <w:lang w:val="en-US"/>
+              </w:rPr>
+              <w:t>II</w:t>
+            </w:r>
           </w:p>
         </w:tc>
         <w:tc>
@@ -4501,6 +4449,18 @@
                 <w:lang w:val="en-US"/>
               </w:rPr>
             </w:pPr>
+            <w:r>
+              <w:rPr>
+                <w:lang w:val="en-US"/>
+              </w:rPr>
+              <w:t>2</w:t>
+            </w:r>
+            <w:r>
+              <w:rPr>
+                <w:lang w:val="en-US"/>
+              </w:rPr>
+              <w:t xml:space="preserve"> GP</w:t>
+            </w:r>
           </w:p>
         </w:tc>
         <w:tc>
@@ -4514,6 +4474,12 @@
                 <w:lang w:val="en-US"/>
               </w:rPr>
             </w:pPr>
+            <w:r>
+              <w:rPr>
+                <w:lang w:val="en-US"/>
+              </w:rPr>
+              <w:t>1 P</w:t>
+            </w:r>
           </w:p>
         </w:tc>
       </w:tr>
@@ -4521,6 +4487,7 @@
         <w:tc>
           <w:tcPr>
             <w:tcW w:w="497" w:type="dxa"/>
+            <w:vMerge/>
           </w:tcPr>
           <w:p>
             <w:pPr>
@@ -4540,6 +4507,12 @@
                 <w:lang w:val="en-US"/>
               </w:rPr>
             </w:pPr>
+            <w:r>
+              <w:rPr>
+                <w:lang w:val="en-US"/>
+              </w:rPr>
+              <w:t>Gravpistol</w:t>
+            </w:r>
           </w:p>
         </w:tc>
         <w:tc>
@@ -4553,6 +4526,12 @@
                 <w:lang w:val="en-US"/>
               </w:rPr>
             </w:pPr>
+            <w:r>
+              <w:rPr>
+                <w:lang w:val="en-US"/>
+              </w:rPr>
+              <w:t>1H</w:t>
+            </w:r>
           </w:p>
         </w:tc>
         <w:tc>
@@ -4566,6 +4545,12 @@
                 <w:lang w:val="en-US"/>
               </w:rPr>
             </w:pPr>
+            <w:r>
+              <w:rPr>
+                <w:lang w:val="en-US"/>
+              </w:rPr>
+              <w:t>Phys</w:t>
+            </w:r>
           </w:p>
         </w:tc>
         <w:tc>
@@ -4579,6 +4564,12 @@
                 <w:lang w:val="en-US"/>
               </w:rPr>
             </w:pPr>
+            <w:r>
+              <w:rPr>
+                <w:lang w:val="en-US"/>
+              </w:rPr>
+              <w:t>III</w:t>
+            </w:r>
           </w:p>
         </w:tc>
         <w:tc>
@@ -4592,6 +4583,18 @@
                 <w:lang w:val="en-US"/>
               </w:rPr>
             </w:pPr>
+            <w:r>
+              <w:rPr>
+                <w:lang w:val="en-US"/>
+              </w:rPr>
+              <w:t>2</w:t>
+            </w:r>
+            <w:r>
+              <w:rPr>
+                <w:lang w:val="en-US"/>
+              </w:rPr>
+              <w:t xml:space="preserve"> GP</w:t>
+            </w:r>
           </w:p>
         </w:tc>
         <w:tc>
@@ -4605,6 +4608,12 @@
                 <w:lang w:val="en-US"/>
               </w:rPr>
             </w:pPr>
+            <w:r>
+              <w:rPr>
+                <w:lang w:val="en-US"/>
+              </w:rPr>
+              <w:t>1 P</w:t>
+            </w:r>
           </w:p>
         </w:tc>
       </w:tr>
@@ -4615,23 +4624,13 @@
         <w:tc>
           <w:tcPr>
             <w:tcW w:w="497" w:type="dxa"/>
-            <w:vMerge w:val="restart"/>
-            <w:textDirection w:val="btLr"/>
-          </w:tcPr>
-          <w:p>
-            <w:pPr>
-              <w:ind w:left="113" w:right="113"/>
-              <w:jc w:val="center"/>
-              <w:rPr>
-                <w:lang w:val="en-US"/>
-              </w:rPr>
-            </w:pPr>
-            <w:r>
-              <w:rPr>
-                <w:lang w:val="en-US"/>
-              </w:rPr>
-              <w:t>Rifles</w:t>
-            </w:r>
+          </w:tcPr>
+          <w:p>
+            <w:pPr>
+              <w:rPr>
+                <w:lang w:val="en-US"/>
+              </w:rPr>
+            </w:pPr>
           </w:p>
         </w:tc>
         <w:tc>
@@ -4644,12 +4643,6 @@
                 <w:lang w:val="en-US"/>
               </w:rPr>
             </w:pPr>
-            <w:r>
-              <w:rPr>
-                <w:lang w:val="en-US"/>
-              </w:rPr>
-              <w:t>Bolter</w:t>
-            </w:r>
           </w:p>
         </w:tc>
         <w:tc>
@@ -4663,12 +4656,6 @@
                 <w:lang w:val="en-US"/>
               </w:rPr>
             </w:pPr>
-            <w:r>
-              <w:rPr>
-                <w:lang w:val="en-US"/>
-              </w:rPr>
-              <w:t>2H</w:t>
-            </w:r>
           </w:p>
         </w:tc>
         <w:tc>
@@ -4682,12 +4669,6 @@
                 <w:lang w:val="en-US"/>
               </w:rPr>
             </w:pPr>
-            <w:r>
-              <w:rPr>
-                <w:lang w:val="en-US"/>
-              </w:rPr>
-              <w:t>Phys</w:t>
-            </w:r>
           </w:p>
         </w:tc>
         <w:tc>
@@ -4701,12 +4682,6 @@
                 <w:lang w:val="en-US"/>
               </w:rPr>
             </w:pPr>
-            <w:r>
-              <w:rPr>
-                <w:lang w:val="en-US"/>
-              </w:rPr>
-              <w:t>I</w:t>
-            </w:r>
           </w:p>
         </w:tc>
         <w:tc>
@@ -4720,18 +4695,6 @@
                 <w:lang w:val="en-US"/>
               </w:rPr>
             </w:pPr>
-            <w:r>
-              <w:rPr>
-                <w:lang w:val="en-US"/>
-              </w:rPr>
-              <w:t>3</w:t>
-            </w:r>
-            <w:r>
-              <w:rPr>
-                <w:lang w:val="en-US"/>
-              </w:rPr>
-              <w:t xml:space="preserve"> GP</w:t>
-            </w:r>
           </w:p>
         </w:tc>
         <w:tc>
@@ -4745,12 +4708,6 @@
                 <w:lang w:val="en-US"/>
               </w:rPr>
             </w:pPr>
-            <w:r>
-              <w:rPr>
-                <w:lang w:val="en-US"/>
-              </w:rPr>
-              <w:t>0 P</w:t>
-            </w:r>
           </w:p>
         </w:tc>
       </w:tr>
@@ -4758,13 +4715,9 @@
         <w:tc>
           <w:tcPr>
             <w:tcW w:w="497" w:type="dxa"/>
-            <w:vMerge/>
-            <w:textDirection w:val="btLr"/>
-          </w:tcPr>
-          <w:p>
-            <w:pPr>
-              <w:ind w:left="113" w:right="113"/>
-              <w:jc w:val="center"/>
+          </w:tcPr>
+          <w:p>
+            <w:pPr>
               <w:rPr>
                 <w:lang w:val="en-US"/>
               </w:rPr>
@@ -4781,12 +4734,6 @@
                 <w:lang w:val="en-US"/>
               </w:rPr>
             </w:pPr>
-            <w:r>
-              <w:rPr>
-                <w:lang w:val="en-US"/>
-              </w:rPr>
-              <w:t>Combi Bolter</w:t>
-            </w:r>
           </w:p>
         </w:tc>
         <w:tc>
@@ -4800,12 +4747,6 @@
                 <w:lang w:val="en-US"/>
               </w:rPr>
             </w:pPr>
-            <w:r>
-              <w:rPr>
-                <w:lang w:val="en-US"/>
-              </w:rPr>
-              <w:t>2H</w:t>
-            </w:r>
           </w:p>
         </w:tc>
         <w:tc>
@@ -4819,12 +4760,6 @@
                 <w:lang w:val="en-US"/>
               </w:rPr>
             </w:pPr>
-            <w:r>
-              <w:rPr>
-                <w:lang w:val="en-US"/>
-              </w:rPr>
-              <w:t>Phys</w:t>
-            </w:r>
           </w:p>
         </w:tc>
         <w:tc>
@@ -4838,12 +4773,6 @@
                 <w:lang w:val="en-US"/>
               </w:rPr>
             </w:pPr>
-            <w:r>
-              <w:rPr>
-                <w:lang w:val="en-US"/>
-              </w:rPr>
-              <w:t>II</w:t>
-            </w:r>
           </w:p>
         </w:tc>
         <w:tc>
@@ -4857,18 +4786,6 @@
                 <w:lang w:val="en-US"/>
               </w:rPr>
             </w:pPr>
-            <w:r>
-              <w:rPr>
-                <w:lang w:val="en-US"/>
-              </w:rPr>
-              <w:t>3</w:t>
-            </w:r>
-            <w:r>
-              <w:rPr>
-                <w:lang w:val="en-US"/>
-              </w:rPr>
-              <w:t xml:space="preserve"> GP</w:t>
-            </w:r>
           </w:p>
         </w:tc>
         <w:tc>
@@ -4882,12 +4799,6 @@
                 <w:lang w:val="en-US"/>
               </w:rPr>
             </w:pPr>
-            <w:r>
-              <w:rPr>
-                <w:lang w:val="en-US"/>
-              </w:rPr>
-              <w:t>2 P</w:t>
-            </w:r>
           </w:p>
         </w:tc>
       </w:tr>
@@ -4898,14 +4809,23 @@
         <w:tc>
           <w:tcPr>
             <w:tcW w:w="497" w:type="dxa"/>
-            <w:vMerge/>
-          </w:tcPr>
-          <w:p>
-            <w:pPr>
-              <w:rPr>
-                <w:lang w:val="en-US"/>
-              </w:rPr>
-            </w:pPr>
+            <w:vMerge w:val="restart"/>
+            <w:textDirection w:val="btLr"/>
+          </w:tcPr>
+          <w:p>
+            <w:pPr>
+              <w:ind w:left="113" w:right="113"/>
+              <w:jc w:val="center"/>
+              <w:rPr>
+                <w:lang w:val="en-US"/>
+              </w:rPr>
+            </w:pPr>
+            <w:r>
+              <w:rPr>
+                <w:lang w:val="en-US"/>
+              </w:rPr>
+              <w:t>Rifles</w:t>
+            </w:r>
           </w:p>
         </w:tc>
         <w:tc>
@@ -4922,7 +4842,7 @@
               <w:rPr>
                 <w:lang w:val="en-US"/>
               </w:rPr>
-              <w:t>Laser Carabine</w:t>
+              <w:t>Bolter</w:t>
             </w:r>
           </w:p>
         </w:tc>
@@ -4960,7 +4880,7 @@
               <w:rPr>
                 <w:lang w:val="en-US"/>
               </w:rPr>
-              <w:t>Fire</w:t>
+              <w:t>Phys</w:t>
             </w:r>
           </w:p>
         </w:tc>
@@ -5023,7 +4943,7 @@
               <w:rPr>
                 <w:lang w:val="en-US"/>
               </w:rPr>
-              <w:t>1 P</w:t>
+              <w:t>0 P</w:t>
             </w:r>
           </w:p>
         </w:tc>
@@ -5033,9 +4953,12 @@
           <w:tcPr>
             <w:tcW w:w="497" w:type="dxa"/>
             <w:vMerge/>
-          </w:tcPr>
-          <w:p>
-            <w:pPr>
+            <w:textDirection w:val="btLr"/>
+          </w:tcPr>
+          <w:p>
+            <w:pPr>
+              <w:ind w:left="113" w:right="113"/>
+              <w:jc w:val="center"/>
               <w:rPr>
                 <w:lang w:val="en-US"/>
               </w:rPr>
@@ -5056,7 +4979,7 @@
               <w:rPr>
                 <w:lang w:val="en-US"/>
               </w:rPr>
-              <w:t>Plasma Carabine</w:t>
+              <w:t>Combi Bolter</w:t>
             </w:r>
           </w:p>
         </w:tc>
@@ -5094,7 +5017,7 @@
               <w:rPr>
                 <w:lang w:val="en-US"/>
               </w:rPr>
-              <w:t>Fire</w:t>
+              <w:t>Phys</w:t>
             </w:r>
           </w:p>
         </w:tc>
@@ -5193,7 +5116,7 @@
               <w:rPr>
                 <w:lang w:val="en-US"/>
               </w:rPr>
-              <w:t>Flamer</w:t>
+              <w:t>Laser Carabine</w:t>
             </w:r>
           </w:p>
         </w:tc>
@@ -5250,7 +5173,7 @@
               <w:rPr>
                 <w:lang w:val="en-US"/>
               </w:rPr>
-              <w:t>II</w:t>
+              <w:t>I</w:t>
             </w:r>
           </w:p>
         </w:tc>
@@ -5294,7 +5217,7 @@
               <w:rPr>
                 <w:lang w:val="en-US"/>
               </w:rPr>
-              <w:t>2 P</w:t>
+              <w:t>1 P</w:t>
             </w:r>
           </w:p>
         </w:tc>
@@ -5323,14 +5246,283 @@
                 <w:lang w:val="en-US"/>
               </w:rPr>
             </w:pPr>
-            <w:proofErr w:type="spellStart"/>
+            <w:r>
+              <w:rPr>
+                <w:lang w:val="en-US"/>
+              </w:rPr>
+              <w:t>Plasma Carabine</w:t>
+            </w:r>
+          </w:p>
+        </w:tc>
+        <w:tc>
+          <w:tcPr>
+            <w:tcW w:w="882" w:type="dxa"/>
+          </w:tcPr>
+          <w:p>
+            <w:pPr>
+              <w:jc w:val="center"/>
+              <w:rPr>
+                <w:lang w:val="en-US"/>
+              </w:rPr>
+            </w:pPr>
+            <w:r>
+              <w:rPr>
+                <w:lang w:val="en-US"/>
+              </w:rPr>
+              <w:t>2H</w:t>
+            </w:r>
+          </w:p>
+        </w:tc>
+        <w:tc>
+          <w:tcPr>
+            <w:tcW w:w="1077" w:type="dxa"/>
+          </w:tcPr>
+          <w:p>
+            <w:pPr>
+              <w:jc w:val="center"/>
+              <w:rPr>
+                <w:lang w:val="en-US"/>
+              </w:rPr>
+            </w:pPr>
+            <w:r>
+              <w:rPr>
+                <w:lang w:val="en-US"/>
+              </w:rPr>
+              <w:t>Fire</w:t>
+            </w:r>
+          </w:p>
+        </w:tc>
+        <w:tc>
+          <w:tcPr>
+            <w:tcW w:w="1021" w:type="dxa"/>
+          </w:tcPr>
+          <w:p>
+            <w:pPr>
+              <w:jc w:val="center"/>
+              <w:rPr>
+                <w:lang w:val="en-US"/>
+              </w:rPr>
+            </w:pPr>
+            <w:r>
+              <w:rPr>
+                <w:lang w:val="en-US"/>
+              </w:rPr>
+              <w:t>II</w:t>
+            </w:r>
+          </w:p>
+        </w:tc>
+        <w:tc>
+          <w:tcPr>
+            <w:tcW w:w="871" w:type="dxa"/>
+          </w:tcPr>
+          <w:p>
+            <w:pPr>
+              <w:jc w:val="center"/>
+              <w:rPr>
+                <w:lang w:val="en-US"/>
+              </w:rPr>
+            </w:pPr>
+            <w:r>
+              <w:rPr>
+                <w:lang w:val="en-US"/>
+              </w:rPr>
+              <w:t>3</w:t>
+            </w:r>
+            <w:r>
+              <w:rPr>
+                <w:lang w:val="en-US"/>
+              </w:rPr>
+              <w:t xml:space="preserve"> GP</w:t>
+            </w:r>
+          </w:p>
+        </w:tc>
+        <w:tc>
+          <w:tcPr>
+            <w:tcW w:w="984" w:type="dxa"/>
+          </w:tcPr>
+          <w:p>
+            <w:pPr>
+              <w:jc w:val="center"/>
+              <w:rPr>
+                <w:lang w:val="en-US"/>
+              </w:rPr>
+            </w:pPr>
+            <w:r>
+              <w:rPr>
+                <w:lang w:val="en-US"/>
+              </w:rPr>
+              <w:t>2 P</w:t>
+            </w:r>
+          </w:p>
+        </w:tc>
+      </w:tr>
+      <w:tr>
+        <w:trPr>
+          <w:cnfStyle w:val="000000100000" w:firstRow="0" w:lastRow="0" w:firstColumn="0" w:lastColumn="0" w:oddVBand="0" w:evenVBand="0" w:oddHBand="1" w:evenHBand="0" w:firstRowFirstColumn="0" w:firstRowLastColumn="0" w:lastRowFirstColumn="0" w:lastRowLastColumn="0"/>
+        </w:trPr>
+        <w:tc>
+          <w:tcPr>
+            <w:tcW w:w="497" w:type="dxa"/>
+            <w:vMerge/>
+          </w:tcPr>
+          <w:p>
+            <w:pPr>
+              <w:rPr>
+                <w:lang w:val="en-US"/>
+              </w:rPr>
+            </w:pPr>
+          </w:p>
+        </w:tc>
+        <w:tc>
+          <w:tcPr>
+            <w:tcW w:w="3740" w:type="dxa"/>
+          </w:tcPr>
+          <w:p>
+            <w:pPr>
+              <w:rPr>
+                <w:lang w:val="en-US"/>
+              </w:rPr>
+            </w:pPr>
+            <w:r>
+              <w:rPr>
+                <w:lang w:val="en-US"/>
+              </w:rPr>
+              <w:t>Flamer</w:t>
+            </w:r>
+          </w:p>
+        </w:tc>
+        <w:tc>
+          <w:tcPr>
+            <w:tcW w:w="882" w:type="dxa"/>
+          </w:tcPr>
+          <w:p>
+            <w:pPr>
+              <w:jc w:val="center"/>
+              <w:rPr>
+                <w:lang w:val="en-US"/>
+              </w:rPr>
+            </w:pPr>
+            <w:r>
+              <w:rPr>
+                <w:lang w:val="en-US"/>
+              </w:rPr>
+              <w:t>2H</w:t>
+            </w:r>
+          </w:p>
+        </w:tc>
+        <w:tc>
+          <w:tcPr>
+            <w:tcW w:w="1077" w:type="dxa"/>
+          </w:tcPr>
+          <w:p>
+            <w:pPr>
+              <w:jc w:val="center"/>
+              <w:rPr>
+                <w:lang w:val="en-US"/>
+              </w:rPr>
+            </w:pPr>
+            <w:r>
+              <w:rPr>
+                <w:lang w:val="en-US"/>
+              </w:rPr>
+              <w:t>Fire</w:t>
+            </w:r>
+          </w:p>
+        </w:tc>
+        <w:tc>
+          <w:tcPr>
+            <w:tcW w:w="1021" w:type="dxa"/>
+          </w:tcPr>
+          <w:p>
+            <w:pPr>
+              <w:jc w:val="center"/>
+              <w:rPr>
+                <w:lang w:val="en-US"/>
+              </w:rPr>
+            </w:pPr>
+            <w:r>
+              <w:rPr>
+                <w:lang w:val="en-US"/>
+              </w:rPr>
+              <w:t>II</w:t>
+            </w:r>
+          </w:p>
+        </w:tc>
+        <w:tc>
+          <w:tcPr>
+            <w:tcW w:w="871" w:type="dxa"/>
+          </w:tcPr>
+          <w:p>
+            <w:pPr>
+              <w:jc w:val="center"/>
+              <w:rPr>
+                <w:lang w:val="en-US"/>
+              </w:rPr>
+            </w:pPr>
+            <w:r>
+              <w:rPr>
+                <w:lang w:val="en-US"/>
+              </w:rPr>
+              <w:t>3</w:t>
+            </w:r>
+            <w:r>
+              <w:rPr>
+                <w:lang w:val="en-US"/>
+              </w:rPr>
+              <w:t xml:space="preserve"> GP</w:t>
+            </w:r>
+          </w:p>
+        </w:tc>
+        <w:tc>
+          <w:tcPr>
+            <w:tcW w:w="984" w:type="dxa"/>
+          </w:tcPr>
+          <w:p>
+            <w:pPr>
+              <w:jc w:val="center"/>
+              <w:rPr>
+                <w:lang w:val="en-US"/>
+              </w:rPr>
+            </w:pPr>
+            <w:r>
+              <w:rPr>
+                <w:lang w:val="en-US"/>
+              </w:rPr>
+              <w:t>2 P</w:t>
+            </w:r>
+          </w:p>
+        </w:tc>
+      </w:tr>
+      <w:tr>
+        <w:tc>
+          <w:tcPr>
+            <w:tcW w:w="497" w:type="dxa"/>
+            <w:vMerge/>
+          </w:tcPr>
+          <w:p>
+            <w:pPr>
+              <w:rPr>
+                <w:lang w:val="en-US"/>
+              </w:rPr>
+            </w:pPr>
+          </w:p>
+        </w:tc>
+        <w:tc>
+          <w:tcPr>
+            <w:tcW w:w="3740" w:type="dxa"/>
+          </w:tcPr>
+          <w:p>
+            <w:pPr>
+              <w:rPr>
+                <w:lang w:val="en-US"/>
+              </w:rPr>
+            </w:pPr>
             <w:r>
               <w:rPr>
                 <w:lang w:val="en-US"/>
               </w:rPr>
               <w:t>Gravblaster</w:t>
             </w:r>
-            <w:proofErr w:type="spellEnd"/>
           </w:p>
         </w:tc>
         <w:tc>
@@ -6814,14 +7006,12 @@
                 <w:lang w:val="en-US"/>
               </w:rPr>
             </w:pPr>
-            <w:proofErr w:type="spellStart"/>
             <w:r>
               <w:rPr>
                 <w:lang w:val="en-US"/>
               </w:rPr>
               <w:t>Stabby</w:t>
             </w:r>
-            <w:proofErr w:type="spellEnd"/>
           </w:p>
         </w:tc>
         <w:tc>
@@ -6952,19 +7142,11 @@
                 <w:lang w:val="en-US"/>
               </w:rPr>
             </w:pPr>
-            <w:proofErr w:type="spellStart"/>
-            <w:r>
-              <w:rPr>
-                <w:lang w:val="en-US"/>
-              </w:rPr>
-              <w:t>Powersword</w:t>
-            </w:r>
-            <w:proofErr w:type="spellEnd"/>
-            <w:r>
-              <w:rPr>
-                <w:lang w:val="en-US"/>
-              </w:rPr>
-              <w:t>/-axe</w:t>
+            <w:r>
+              <w:rPr>
+                <w:lang w:val="en-US"/>
+              </w:rPr>
+              <w:t>Powersword/-axe</w:t>
             </w:r>
           </w:p>
         </w:tc>
@@ -7161,14 +7343,12 @@
                 <w:lang w:val="en-US"/>
               </w:rPr>
             </w:pPr>
-            <w:proofErr w:type="spellStart"/>
             <w:r>
               <w:rPr>
                 <w:lang w:val="en-US"/>
               </w:rPr>
               <w:t>Powerclaws</w:t>
             </w:r>
-            <w:proofErr w:type="spellEnd"/>
           </w:p>
         </w:tc>
         <w:tc>
@@ -7222,14 +7402,12 @@
                 <w:lang w:val="en-US"/>
               </w:rPr>
             </w:pPr>
-            <w:proofErr w:type="spellStart"/>
             <w:r>
               <w:rPr>
                 <w:lang w:val="en-US"/>
               </w:rPr>
               <w:t>Stabby</w:t>
             </w:r>
-            <w:proofErr w:type="spellEnd"/>
           </w:p>
         </w:tc>
         <w:tc>
@@ -7264,19 +7442,11 @@
                 <w:lang w:val="en-US"/>
               </w:rPr>
             </w:pPr>
-            <w:proofErr w:type="spellStart"/>
-            <w:r>
-              <w:rPr>
-                <w:lang w:val="en-US"/>
-              </w:rPr>
-              <w:t>Greatsword</w:t>
-            </w:r>
-            <w:proofErr w:type="spellEnd"/>
-            <w:r>
-              <w:rPr>
-                <w:lang w:val="en-US"/>
-              </w:rPr>
-              <w:t>/-axe</w:t>
+            <w:r>
+              <w:rPr>
+                <w:lang w:val="en-US"/>
+              </w:rPr>
+              <w:t>Greatsword/-axe</w:t>
             </w:r>
           </w:p>
         </w:tc>
@@ -7380,19 +7550,11 @@
                 <w:lang w:val="en-US"/>
               </w:rPr>
             </w:pPr>
-            <w:proofErr w:type="spellStart"/>
-            <w:r>
-              <w:rPr>
-                <w:lang w:val="en-US"/>
-              </w:rPr>
-              <w:t>Greatmace</w:t>
-            </w:r>
-            <w:proofErr w:type="spellEnd"/>
-            <w:r>
-              <w:rPr>
-                <w:lang w:val="en-US"/>
-              </w:rPr>
-              <w:t>/-hammer</w:t>
+            <w:r>
+              <w:rPr>
+                <w:lang w:val="en-US"/>
+              </w:rPr>
+              <w:t>Greatmace/-hammer</w:t>
             </w:r>
           </w:p>
         </w:tc>
@@ -7550,16 +7712,8 @@
               <w:rPr>
                 <w:lang w:val="en-US"/>
               </w:rPr>
-              <w:t xml:space="preserve">Wide Reach, </w:t>
-            </w:r>
-            <w:proofErr w:type="spellStart"/>
-            <w:r>
-              <w:rPr>
-                <w:lang w:val="en-US"/>
-              </w:rPr>
-              <w:t>Stabby</w:t>
-            </w:r>
-            <w:proofErr w:type="spellEnd"/>
+              <w:t>Wide Reach, Stabby</w:t>
+            </w:r>
           </w:p>
         </w:tc>
         <w:tc>
@@ -7690,17 +7844,114 @@
           </w:p>
         </w:tc>
       </w:tr>
+      <w:tr>
+        <w:tc>
+          <w:tcPr>
+            <w:cnfStyle w:val="001000000000" w:firstRow="0" w:lastRow="0" w:firstColumn="1" w:lastColumn="0" w:oddVBand="0" w:evenVBand="0" w:oddHBand="0" w:evenHBand="0" w:firstRowFirstColumn="0" w:firstRowLastColumn="0" w:lastRowFirstColumn="0" w:lastRowLastColumn="0"/>
+            <w:tcW w:w="2685" w:type="dxa"/>
+          </w:tcPr>
+          <w:p>
+            <w:pPr>
+              <w:rPr>
+                <w:lang w:val="en-US"/>
+              </w:rPr>
+            </w:pPr>
+            <w:r>
+              <w:rPr>
+                <w:lang w:val="en-US"/>
+              </w:rPr>
+              <w:t>Spellweaver Staff</w:t>
+            </w:r>
+          </w:p>
+        </w:tc>
+        <w:tc>
+          <w:tcPr>
+            <w:tcW w:w="945" w:type="dxa"/>
+          </w:tcPr>
+          <w:p>
+            <w:pPr>
+              <w:jc w:val="center"/>
+              <w:cnfStyle w:val="000000000000" w:firstRow="0" w:lastRow="0" w:firstColumn="0" w:lastColumn="0" w:oddVBand="0" w:evenVBand="0" w:oddHBand="0" w:evenHBand="0" w:firstRowFirstColumn="0" w:firstRowLastColumn="0" w:lastRowFirstColumn="0" w:lastRowLastColumn="0"/>
+              <w:rPr>
+                <w:lang w:val="en-US"/>
+              </w:rPr>
+            </w:pPr>
+            <w:r>
+              <w:rPr>
+                <w:lang w:val="en-US"/>
+              </w:rPr>
+              <w:t>1</w:t>
+            </w:r>
+          </w:p>
+        </w:tc>
+        <w:tc>
+          <w:tcPr>
+            <w:tcW w:w="1048" w:type="dxa"/>
+          </w:tcPr>
+          <w:p>
+            <w:pPr>
+              <w:jc w:val="center"/>
+              <w:cnfStyle w:val="000000000000" w:firstRow="0" w:lastRow="0" w:firstColumn="0" w:lastColumn="0" w:oddVBand="0" w:evenVBand="0" w:oddHBand="0" w:evenHBand="0" w:firstRowFirstColumn="0" w:firstRowLastColumn="0" w:lastRowFirstColumn="0" w:lastRowLastColumn="0"/>
+              <w:rPr>
+                <w:lang w:val="en-US"/>
+              </w:rPr>
+            </w:pPr>
+            <w:r>
+              <w:rPr>
+                <w:lang w:val="en-US"/>
+              </w:rPr>
+              <w:t>3</w:t>
+            </w:r>
+          </w:p>
+        </w:tc>
+        <w:tc>
+          <w:tcPr>
+            <w:tcW w:w="2977" w:type="dxa"/>
+          </w:tcPr>
+          <w:p>
+            <w:pPr>
+              <w:cnfStyle w:val="000000000000" w:firstRow="0" w:lastRow="0" w:firstColumn="0" w:lastColumn="0" w:oddVBand="0" w:evenVBand="0" w:oddHBand="0" w:evenHBand="0" w:firstRowFirstColumn="0" w:firstRowLastColumn="0" w:lastRowFirstColumn="0" w:lastRowLastColumn="0"/>
+              <w:rPr>
+                <w:lang w:val="en-US"/>
+              </w:rPr>
+            </w:pPr>
+            <w:r>
+              <w:rPr>
+                <w:lang w:val="en-US"/>
+              </w:rPr>
+              <w:t>+1 Trait point for Spellweaver</w:t>
+            </w:r>
+            <w:r>
+              <w:rPr>
+                <w:lang w:val="en-US"/>
+              </w:rPr>
+              <w:t>/Warlock</w:t>
+            </w:r>
+          </w:p>
+        </w:tc>
+        <w:tc>
+          <w:tcPr>
+            <w:tcW w:w="1413" w:type="dxa"/>
+          </w:tcPr>
+          <w:p>
+            <w:pPr>
+              <w:cnfStyle w:val="000000000000" w:firstRow="0" w:lastRow="0" w:firstColumn="0" w:lastColumn="0" w:oddVBand="0" w:evenVBand="0" w:oddHBand="0" w:evenHBand="0" w:firstRowFirstColumn="0" w:firstRowLastColumn="0" w:lastRowFirstColumn="0" w:lastRowLastColumn="0"/>
+              <w:rPr>
+                <w:lang w:val="en-US"/>
+              </w:rPr>
+            </w:pPr>
+            <w:r>
+              <w:rPr>
+                <w:lang w:val="en-US"/>
+              </w:rPr>
+              <w:t>Blunt</w:t>
+            </w:r>
+          </w:p>
+        </w:tc>
+      </w:tr>
     </w:tbl>
     <w:p>
       <w:pPr>
-        <w:rPr>
-          <w:lang w:val="en-US"/>
-        </w:rPr>
-      </w:pPr>
-    </w:p>
-    <w:p>
-      <w:pPr>
-        <w:pStyle w:val="Heading3"/>
         <w:rPr>
           <w:lang w:val="en-US"/>
         </w:rPr>
@@ -7992,14 +8243,12 @@
                 <w:lang w:val="en-US"/>
               </w:rPr>
             </w:pPr>
-            <w:proofErr w:type="spellStart"/>
             <w:r>
               <w:rPr>
                 <w:lang w:val="en-US"/>
               </w:rPr>
               <w:t>Stormpistol</w:t>
             </w:r>
-            <w:proofErr w:type="spellEnd"/>
           </w:p>
         </w:tc>
         <w:tc>
@@ -8116,14 +8365,12 @@
                 <w:lang w:val="en-US"/>
               </w:rPr>
             </w:pPr>
-            <w:proofErr w:type="spellStart"/>
             <w:r>
               <w:rPr>
                 <w:lang w:val="en-US"/>
               </w:rPr>
               <w:t>Laserpistol</w:t>
             </w:r>
-            <w:proofErr w:type="spellEnd"/>
           </w:p>
         </w:tc>
         <w:tc>
@@ -8231,14 +8478,12 @@
                 <w:lang w:val="en-US"/>
               </w:rPr>
             </w:pPr>
-            <w:proofErr w:type="spellStart"/>
             <w:r>
               <w:rPr>
                 <w:lang w:val="en-US"/>
               </w:rPr>
               <w:t>Plasmapistol</w:t>
             </w:r>
-            <w:proofErr w:type="spellEnd"/>
           </w:p>
         </w:tc>
         <w:tc>
@@ -8355,14 +8600,12 @@
                 <w:lang w:val="en-US"/>
               </w:rPr>
             </w:pPr>
-            <w:proofErr w:type="spellStart"/>
             <w:r>
               <w:rPr>
                 <w:lang w:val="en-US"/>
               </w:rPr>
               <w:t>Handflamer</w:t>
             </w:r>
-            <w:proofErr w:type="spellEnd"/>
           </w:p>
         </w:tc>
         <w:tc>
@@ -8470,14 +8713,12 @@
                 <w:lang w:val="en-US"/>
               </w:rPr>
             </w:pPr>
-            <w:proofErr w:type="spellStart"/>
             <w:r>
               <w:rPr>
                 <w:lang w:val="en-US"/>
               </w:rPr>
               <w:t>Gravpistol</w:t>
             </w:r>
-            <w:proofErr w:type="spellEnd"/>
           </w:p>
         </w:tc>
         <w:tc>
@@ -9336,14 +9577,12 @@
                 <w:lang w:val="en-US"/>
               </w:rPr>
             </w:pPr>
-            <w:proofErr w:type="spellStart"/>
             <w:r>
               <w:rPr>
                 <w:lang w:val="en-US"/>
               </w:rPr>
               <w:t>Gravblaster</w:t>
             </w:r>
-            <w:proofErr w:type="spellEnd"/>
           </w:p>
         </w:tc>
         <w:tc>
@@ -9811,7 +10050,6 @@
     </w:tbl>
     <w:p>
       <w:pPr>
-        <w:pStyle w:val="Heading3"/>
         <w:rPr>
           <w:lang w:val="en-US"/>
         </w:rPr>
@@ -10486,7 +10724,7 @@
           <w:lang w:val="en-US"/>
         </w:rPr>
       </w:pPr>
-      <w:bookmarkStart w:id="4" w:name="_Toc459813859"/>
+      <w:bookmarkStart w:id="4" w:name="_Toc459921853"/>
       <w:r>
         <w:rPr>
           <w:lang w:val="en-US"/>
@@ -11165,19 +11403,11 @@
                 <w:lang w:val="en-US"/>
               </w:rPr>
             </w:pPr>
-            <w:proofErr w:type="spellStart"/>
-            <w:r>
-              <w:rPr>
-                <w:lang w:val="en-US"/>
-              </w:rPr>
-              <w:t>Holo</w:t>
-            </w:r>
-            <w:proofErr w:type="spellEnd"/>
-            <w:r>
-              <w:rPr>
-                <w:lang w:val="en-US"/>
-              </w:rPr>
-              <w:t xml:space="preserve"> Scope</w:t>
+            <w:r>
+              <w:rPr>
+                <w:lang w:val="en-US"/>
+              </w:rPr>
+              <w:t>Holo Scope</w:t>
             </w:r>
           </w:p>
         </w:tc>
@@ -12222,14 +12452,12 @@
                 <w:lang w:val="en-US"/>
               </w:rPr>
             </w:pPr>
-            <w:proofErr w:type="spellStart"/>
             <w:r>
               <w:rPr>
                 <w:lang w:val="en-US"/>
               </w:rPr>
               <w:t>Frontshield</w:t>
             </w:r>
-            <w:proofErr w:type="spellEnd"/>
           </w:p>
         </w:tc>
         <w:tc>
@@ -13242,19 +13470,11 @@
                 <w:lang w:val="en-US"/>
               </w:rPr>
             </w:pPr>
-            <w:proofErr w:type="spellStart"/>
-            <w:r>
-              <w:rPr>
-                <w:lang w:val="en-US"/>
-              </w:rPr>
-              <w:t>Holo</w:t>
-            </w:r>
-            <w:proofErr w:type="spellEnd"/>
-            <w:r>
-              <w:rPr>
-                <w:lang w:val="en-US"/>
-              </w:rPr>
-              <w:t xml:space="preserve"> Scope</w:t>
+            <w:r>
+              <w:rPr>
+                <w:lang w:val="en-US"/>
+              </w:rPr>
+              <w:t>Holo Scope</w:t>
             </w:r>
           </w:p>
         </w:tc>
@@ -13432,21 +13652,7 @@
               <w:rPr>
                 <w:lang w:val="en-US"/>
               </w:rPr>
-              <w:t xml:space="preserve">You get +1 Aim and +1 </w:t>
-            </w:r>
-            <w:proofErr w:type="gramStart"/>
-            <w:r>
-              <w:rPr>
-                <w:lang w:val="en-US"/>
-              </w:rPr>
-              <w:t>to</w:t>
-            </w:r>
-            <w:proofErr w:type="gramEnd"/>
-            <w:r>
-              <w:rPr>
-                <w:lang w:val="en-US"/>
-              </w:rPr>
-              <w:t xml:space="preserve"> critical</w:t>
+              <w:t>You get +1 Aim and +1 to critical</w:t>
             </w:r>
             <w:r>
               <w:rPr>
@@ -13684,14 +13890,12 @@
                 <w:lang w:val="en-US"/>
               </w:rPr>
             </w:pPr>
-            <w:proofErr w:type="spellStart"/>
             <w:r>
               <w:rPr>
                 <w:lang w:val="en-US"/>
               </w:rPr>
               <w:t>Frontshield</w:t>
             </w:r>
-            <w:proofErr w:type="spellEnd"/>
           </w:p>
         </w:tc>
         <w:tc>
@@ -14050,7 +14254,7 @@
           <w:lang w:val="en-US"/>
         </w:rPr>
       </w:pPr>
-      <w:bookmarkStart w:id="5" w:name="_Toc459813860"/>
+      <w:bookmarkStart w:id="5" w:name="_Toc459921854"/>
       <w:r>
         <w:rPr>
           <w:lang w:val="en-US"/>
@@ -14827,6 +15031,99 @@
           </w:p>
         </w:tc>
       </w:tr>
+      <w:tr>
+        <w:tc>
+          <w:tcPr>
+            <w:cnfStyle w:val="001000000000" w:firstRow="0" w:lastRow="0" w:firstColumn="1" w:lastColumn="0" w:oddVBand="0" w:evenVBand="0" w:oddHBand="0" w:evenHBand="0" w:firstRowFirstColumn="0" w:firstRowLastColumn="0" w:lastRowFirstColumn="0" w:lastRowLastColumn="0"/>
+            <w:tcW w:w="2265" w:type="dxa"/>
+          </w:tcPr>
+          <w:p>
+            <w:pPr>
+              <w:rPr>
+                <w:lang w:val="en-US"/>
+              </w:rPr>
+            </w:pPr>
+            <w:r>
+              <w:rPr>
+                <w:lang w:val="en-US"/>
+              </w:rPr>
+              <w:t>Mage’s Vestments</w:t>
+            </w:r>
+          </w:p>
+        </w:tc>
+        <w:tc>
+          <w:tcPr>
+            <w:tcW w:w="4823" w:type="dxa"/>
+          </w:tcPr>
+          <w:p>
+            <w:pPr>
+              <w:cnfStyle w:val="000000000000" w:firstRow="0" w:lastRow="0" w:firstColumn="0" w:lastColumn="0" w:oddVBand="0" w:evenVBand="0" w:oddHBand="0" w:evenHBand="0" w:firstRowFirstColumn="0" w:firstRowLastColumn="0" w:lastRowFirstColumn="0" w:lastRowLastColumn="0"/>
+              <w:rPr>
+                <w:lang w:val="en-US"/>
+              </w:rPr>
+            </w:pPr>
+            <w:r>
+              <w:rPr>
+                <w:lang w:val="en-US"/>
+              </w:rPr>
+              <w:t xml:space="preserve">+1 to </w:t>
+            </w:r>
+            <w:r>
+              <w:rPr>
+                <w:i/>
+                <w:lang w:val="en-US"/>
+              </w:rPr>
+              <w:t>Quickcasts</w:t>
+            </w:r>
+            <w:r>
+              <w:rPr>
+                <w:lang w:val="en-US"/>
+              </w:rPr>
+              <w:t xml:space="preserve"> while no enemy is within 10cm</w:t>
+            </w:r>
+          </w:p>
+        </w:tc>
+        <w:tc>
+          <w:tcPr>
+            <w:tcW w:w="992" w:type="dxa"/>
+          </w:tcPr>
+          <w:p>
+            <w:pPr>
+              <w:jc w:val="center"/>
+              <w:cnfStyle w:val="000000000000" w:firstRow="0" w:lastRow="0" w:firstColumn="0" w:lastColumn="0" w:oddVBand="0" w:evenVBand="0" w:oddHBand="0" w:evenHBand="0" w:firstRowFirstColumn="0" w:firstRowLastColumn="0" w:lastRowFirstColumn="0" w:lastRowLastColumn="0"/>
+              <w:rPr>
+                <w:lang w:val="en-US"/>
+              </w:rPr>
+            </w:pPr>
+            <w:r>
+              <w:rPr>
+                <w:lang w:val="en-US"/>
+              </w:rPr>
+              <w:t>II</w:t>
+            </w:r>
+          </w:p>
+        </w:tc>
+        <w:tc>
+          <w:tcPr>
+            <w:tcW w:w="982" w:type="dxa"/>
+          </w:tcPr>
+          <w:p>
+            <w:pPr>
+              <w:jc w:val="center"/>
+              <w:cnfStyle w:val="000000000000" w:firstRow="0" w:lastRow="0" w:firstColumn="0" w:lastColumn="0" w:oddVBand="0" w:evenVBand="0" w:oddHBand="0" w:evenHBand="0" w:firstRowFirstColumn="0" w:firstRowLastColumn="0" w:lastRowFirstColumn="0" w:lastRowLastColumn="0"/>
+              <w:rPr>
+                <w:lang w:val="en-US"/>
+              </w:rPr>
+            </w:pPr>
+            <w:r>
+              <w:rPr>
+                <w:lang w:val="en-US"/>
+              </w:rPr>
+              <w:t>3 P</w:t>
+            </w:r>
+          </w:p>
+        </w:tc>
+      </w:tr>
     </w:tbl>
     <w:p>
       <w:pPr>
@@ -14849,7 +15146,7 @@
           <w:lang w:val="en-US"/>
         </w:rPr>
       </w:pPr>
-      <w:bookmarkStart w:id="6" w:name="_Toc459813861"/>
+      <w:bookmarkStart w:id="6" w:name="_Toc459921855"/>
       <w:r>
         <w:rPr>
           <w:lang w:val="en-US"/>
@@ -15144,21 +15441,7 @@
               <w:rPr>
                 <w:lang w:val="en-US"/>
               </w:rPr>
-              <w:t xml:space="preserve">Get +1 </w:t>
-            </w:r>
-            <w:proofErr w:type="gramStart"/>
-            <w:r>
-              <w:rPr>
-                <w:lang w:val="en-US"/>
-              </w:rPr>
-              <w:t>to</w:t>
-            </w:r>
-            <w:proofErr w:type="gramEnd"/>
-            <w:r>
-              <w:rPr>
-                <w:lang w:val="en-US"/>
-              </w:rPr>
-              <w:t xml:space="preserve"> critical</w:t>
+              <w:t>Get +1 to critical</w:t>
             </w:r>
           </w:p>
         </w:tc>
@@ -15650,7 +15933,7 @@
               <w:rPr>
                 <w:lang w:val="en-US"/>
               </w:rPr>
-              <w:t>Magic Crystal</w:t>
+              <w:t>Active Camouflage</w:t>
             </w:r>
           </w:p>
         </w:tc>
@@ -15669,20 +15952,14 @@
               <w:rPr>
                 <w:lang w:val="en-US"/>
               </w:rPr>
-              <w:t xml:space="preserve">You may reroll a </w:t>
+              <w:t xml:space="preserve">You get a +1 bonus to </w:t>
             </w:r>
             <w:r>
               <w:rPr>
                 <w:i/>
                 <w:lang w:val="en-US"/>
               </w:rPr>
-              <w:t xml:space="preserve">Cast Roll </w:t>
-            </w:r>
-            <w:r>
-              <w:rPr>
-                <w:lang w:val="en-US"/>
-              </w:rPr>
-              <w:t>once</w:t>
+              <w:t>Cover Rolls</w:t>
             </w:r>
           </w:p>
         </w:tc>
@@ -15722,7 +15999,7 @@
               <w:rPr>
                 <w:lang w:val="en-US"/>
               </w:rPr>
-              <w:t>2 GP</w:t>
+              <w:t>3 GP</w:t>
             </w:r>
           </w:p>
         </w:tc>
@@ -15744,186 +16021,6 @@
               </w:rPr>
               <w:t>3 P</w:t>
             </w:r>
-          </w:p>
-        </w:tc>
-      </w:tr>
-      <w:tr>
-        <w:tc>
-          <w:tcPr>
-            <w:cnfStyle w:val="001000000000" w:firstRow="0" w:lastRow="0" w:firstColumn="1" w:lastColumn="0" w:oddVBand="0" w:evenVBand="0" w:oddHBand="0" w:evenHBand="0" w:firstRowFirstColumn="0" w:firstRowLastColumn="0" w:lastRowFirstColumn="0" w:lastRowLastColumn="0"/>
-            <w:tcW w:w="2127" w:type="dxa"/>
-          </w:tcPr>
-          <w:p>
-            <w:pPr>
-              <w:rPr>
-                <w:lang w:val="en-US"/>
-              </w:rPr>
-            </w:pPr>
-            <w:r>
-              <w:rPr>
-                <w:lang w:val="en-US"/>
-              </w:rPr>
-              <w:t>Active Camouflage</w:t>
-            </w:r>
-          </w:p>
-        </w:tc>
-        <w:tc>
-          <w:tcPr>
-            <w:tcW w:w="4819" w:type="dxa"/>
-          </w:tcPr>
-          <w:p>
-            <w:pPr>
-              <w:cnfStyle w:val="000000000000" w:firstRow="0" w:lastRow="0" w:firstColumn="0" w:lastColumn="0" w:oddVBand="0" w:evenVBand="0" w:oddHBand="0" w:evenHBand="0" w:firstRowFirstColumn="0" w:firstRowLastColumn="0" w:lastRowFirstColumn="0" w:lastRowLastColumn="0"/>
-              <w:rPr>
-                <w:lang w:val="en-US"/>
-              </w:rPr>
-            </w:pPr>
-            <w:r>
-              <w:rPr>
-                <w:lang w:val="en-US"/>
-              </w:rPr>
-              <w:t xml:space="preserve">You get a +1 bonus to </w:t>
-            </w:r>
-            <w:r>
-              <w:rPr>
-                <w:i/>
-                <w:lang w:val="en-US"/>
-              </w:rPr>
-              <w:t>Cover Rolls</w:t>
-            </w:r>
-          </w:p>
-        </w:tc>
-        <w:tc>
-          <w:tcPr>
-            <w:tcW w:w="709" w:type="dxa"/>
-          </w:tcPr>
-          <w:p>
-            <w:pPr>
-              <w:jc w:val="center"/>
-              <w:cnfStyle w:val="000000000000" w:firstRow="0" w:lastRow="0" w:firstColumn="0" w:lastColumn="0" w:oddVBand="0" w:evenVBand="0" w:oddHBand="0" w:evenHBand="0" w:firstRowFirstColumn="0" w:firstRowLastColumn="0" w:lastRowFirstColumn="0" w:lastRowLastColumn="0"/>
-              <w:rPr>
-                <w:lang w:val="en-US"/>
-              </w:rPr>
-            </w:pPr>
-            <w:r>
-              <w:rPr>
-                <w:lang w:val="en-US"/>
-              </w:rPr>
-              <w:t>II</w:t>
-            </w:r>
-          </w:p>
-        </w:tc>
-        <w:tc>
-          <w:tcPr>
-            <w:tcW w:w="709" w:type="dxa"/>
-          </w:tcPr>
-          <w:p>
-            <w:pPr>
-              <w:jc w:val="center"/>
-              <w:cnfStyle w:val="000000000000" w:firstRow="0" w:lastRow="0" w:firstColumn="0" w:lastColumn="0" w:oddVBand="0" w:evenVBand="0" w:oddHBand="0" w:evenHBand="0" w:firstRowFirstColumn="0" w:firstRowLastColumn="0" w:lastRowFirstColumn="0" w:lastRowLastColumn="0"/>
-              <w:rPr>
-                <w:lang w:val="en-US"/>
-              </w:rPr>
-            </w:pPr>
-            <w:r>
-              <w:rPr>
-                <w:lang w:val="en-US"/>
-              </w:rPr>
-              <w:t>3 GP</w:t>
-            </w:r>
-          </w:p>
-        </w:tc>
-        <w:tc>
-          <w:tcPr>
-            <w:tcW w:w="698" w:type="dxa"/>
-          </w:tcPr>
-          <w:p>
-            <w:pPr>
-              <w:jc w:val="center"/>
-              <w:cnfStyle w:val="000000000000" w:firstRow="0" w:lastRow="0" w:firstColumn="0" w:lastColumn="0" w:oddVBand="0" w:evenVBand="0" w:oddHBand="0" w:evenHBand="0" w:firstRowFirstColumn="0" w:firstRowLastColumn="0" w:lastRowFirstColumn="0" w:lastRowLastColumn="0"/>
-              <w:rPr>
-                <w:lang w:val="en-US"/>
-              </w:rPr>
-            </w:pPr>
-            <w:r>
-              <w:rPr>
-                <w:lang w:val="en-US"/>
-              </w:rPr>
-              <w:t>3 P</w:t>
-            </w:r>
-          </w:p>
-        </w:tc>
-      </w:tr>
-      <w:tr>
-        <w:trPr>
-          <w:cnfStyle w:val="000000100000" w:firstRow="0" w:lastRow="0" w:firstColumn="0" w:lastColumn="0" w:oddVBand="0" w:evenVBand="0" w:oddHBand="1" w:evenHBand="0" w:firstRowFirstColumn="0" w:firstRowLastColumn="0" w:lastRowFirstColumn="0" w:lastRowLastColumn="0"/>
-        </w:trPr>
-        <w:tc>
-          <w:tcPr>
-            <w:cnfStyle w:val="001000000000" w:firstRow="0" w:lastRow="0" w:firstColumn="1" w:lastColumn="0" w:oddVBand="0" w:evenVBand="0" w:oddHBand="0" w:evenHBand="0" w:firstRowFirstColumn="0" w:firstRowLastColumn="0" w:lastRowFirstColumn="0" w:lastRowLastColumn="0"/>
-            <w:tcW w:w="2127" w:type="dxa"/>
-          </w:tcPr>
-          <w:p>
-            <w:pPr>
-              <w:rPr>
-                <w:lang w:val="en-US"/>
-              </w:rPr>
-            </w:pPr>
-          </w:p>
-        </w:tc>
-        <w:tc>
-          <w:tcPr>
-            <w:tcW w:w="4819" w:type="dxa"/>
-          </w:tcPr>
-          <w:p>
-            <w:pPr>
-              <w:cnfStyle w:val="000000100000" w:firstRow="0" w:lastRow="0" w:firstColumn="0" w:lastColumn="0" w:oddVBand="0" w:evenVBand="0" w:oddHBand="1" w:evenHBand="0" w:firstRowFirstColumn="0" w:firstRowLastColumn="0" w:lastRowFirstColumn="0" w:lastRowLastColumn="0"/>
-              <w:rPr>
-                <w:lang w:val="en-US"/>
-              </w:rPr>
-            </w:pPr>
-          </w:p>
-        </w:tc>
-        <w:tc>
-          <w:tcPr>
-            <w:tcW w:w="709" w:type="dxa"/>
-          </w:tcPr>
-          <w:p>
-            <w:pPr>
-              <w:jc w:val="center"/>
-              <w:cnfStyle w:val="000000100000" w:firstRow="0" w:lastRow="0" w:firstColumn="0" w:lastColumn="0" w:oddVBand="0" w:evenVBand="0" w:oddHBand="1" w:evenHBand="0" w:firstRowFirstColumn="0" w:firstRowLastColumn="0" w:lastRowFirstColumn="0" w:lastRowLastColumn="0"/>
-              <w:rPr>
-                <w:lang w:val="en-US"/>
-              </w:rPr>
-            </w:pPr>
-          </w:p>
-        </w:tc>
-        <w:tc>
-          <w:tcPr>
-            <w:tcW w:w="709" w:type="dxa"/>
-          </w:tcPr>
-          <w:p>
-            <w:pPr>
-              <w:jc w:val="center"/>
-              <w:cnfStyle w:val="000000100000" w:firstRow="0" w:lastRow="0" w:firstColumn="0" w:lastColumn="0" w:oddVBand="0" w:evenVBand="0" w:oddHBand="1" w:evenHBand="0" w:firstRowFirstColumn="0" w:firstRowLastColumn="0" w:lastRowFirstColumn="0" w:lastRowLastColumn="0"/>
-              <w:rPr>
-                <w:lang w:val="en-US"/>
-              </w:rPr>
-            </w:pPr>
-          </w:p>
-        </w:tc>
-        <w:tc>
-          <w:tcPr>
-            <w:tcW w:w="698" w:type="dxa"/>
-          </w:tcPr>
-          <w:p>
-            <w:pPr>
-              <w:jc w:val="center"/>
-              <w:cnfStyle w:val="000000100000" w:firstRow="0" w:lastRow="0" w:firstColumn="0" w:lastColumn="0" w:oddVBand="0" w:evenVBand="0" w:oddHBand="1" w:evenHBand="0" w:firstRowFirstColumn="0" w:firstRowLastColumn="0" w:lastRowFirstColumn="0" w:lastRowLastColumn="0"/>
-              <w:rPr>
-                <w:lang w:val="en-US"/>
-              </w:rPr>
-            </w:pPr>
           </w:p>
         </w:tc>
       </w:tr>
@@ -15949,7 +16046,7 @@
           <w:lang w:val="en-US"/>
         </w:rPr>
       </w:pPr>
-      <w:bookmarkStart w:id="7" w:name="_Toc459813862"/>
+      <w:bookmarkStart w:id="7" w:name="_Toc459921856"/>
       <w:r>
         <w:rPr>
           <w:lang w:val="en-US"/>
@@ -16132,19 +16229,11 @@
                 <w:lang w:val="en-US"/>
               </w:rPr>
             </w:pPr>
-            <w:proofErr w:type="spellStart"/>
-            <w:r>
-              <w:rPr>
-                <w:lang w:val="en-US"/>
-              </w:rPr>
-              <w:t>Frak</w:t>
-            </w:r>
-            <w:proofErr w:type="spellEnd"/>
-            <w:r>
-              <w:rPr>
-                <w:lang w:val="en-US"/>
-              </w:rPr>
-              <w:t xml:space="preserve"> Grenade</w:t>
+            <w:r>
+              <w:rPr>
+                <w:lang w:val="en-US"/>
+              </w:rPr>
+              <w:t>Frak Grenade</w:t>
             </w:r>
           </w:p>
         </w:tc>
@@ -16170,21 +16259,7 @@
               <w:rPr>
                 <w:lang w:val="en-US"/>
               </w:rPr>
-              <w:t xml:space="preserve">3D hits to all </w:t>
-            </w:r>
-            <w:proofErr w:type="gramStart"/>
-            <w:r>
-              <w:rPr>
-                <w:lang w:val="en-US"/>
-              </w:rPr>
-              <w:t>enemies</w:t>
-            </w:r>
-            <w:proofErr w:type="gramEnd"/>
-            <w:r>
-              <w:rPr>
-                <w:lang w:val="en-US"/>
-              </w:rPr>
-              <w:t xml:space="preserve"> hit</w:t>
+              <w:t>3D hits to all enemies hit</w:t>
             </w:r>
           </w:p>
         </w:tc>
@@ -17089,7 +17164,7 @@
           <w:lang w:val="en-US"/>
         </w:rPr>
       </w:pPr>
-      <w:bookmarkStart w:id="8" w:name="_Toc459813863"/>
+      <w:bookmarkStart w:id="8" w:name="_Toc459921857"/>
       <w:r>
         <w:rPr>
           <w:lang w:val="en-US"/>
@@ -17104,11 +17179,779 @@
           <w:lang w:val="en-US"/>
         </w:rPr>
       </w:pPr>
+      <w:r>
+        <w:rPr>
+          <w:lang w:val="en-US"/>
+        </w:rPr>
+        <w:t xml:space="preserve">These unique weapons may only be bought by characters with a rank of at least officer. </w:t>
+      </w:r>
+      <w:r>
+        <w:rPr>
+          <w:lang w:val="en-US"/>
+        </w:rPr>
+        <w:t>No artifact may be bought twice for one player.</w:t>
+      </w:r>
+    </w:p>
+    <w:tbl>
+      <w:tblPr>
+        <w:tblStyle w:val="ListTable1Light"/>
+        <w:tblW w:w="0" w:type="auto"/>
+        <w:tblLook w:val="04A0" w:firstRow="1" w:lastRow="0" w:firstColumn="1" w:lastColumn="0" w:noHBand="0" w:noVBand="1"/>
+      </w:tblPr>
+      <w:tblGrid>
+        <w:gridCol w:w="3828"/>
+        <w:gridCol w:w="4110"/>
+        <w:gridCol w:w="1124"/>
+      </w:tblGrid>
+      <w:tr>
+        <w:trPr>
+          <w:cnfStyle w:val="100000000000" w:firstRow="1" w:lastRow="0" w:firstColumn="0" w:lastColumn="0" w:oddVBand="0" w:evenVBand="0" w:oddHBand="0" w:evenHBand="0" w:firstRowFirstColumn="0" w:firstRowLastColumn="0" w:lastRowFirstColumn="0" w:lastRowLastColumn="0"/>
+        </w:trPr>
+        <w:tc>
+          <w:tcPr>
+            <w:cnfStyle w:val="001000000000" w:firstRow="0" w:lastRow="0" w:firstColumn="1" w:lastColumn="0" w:oddVBand="0" w:evenVBand="0" w:oddHBand="0" w:evenHBand="0" w:firstRowFirstColumn="0" w:firstRowLastColumn="0" w:lastRowFirstColumn="0" w:lastRowLastColumn="0"/>
+            <w:tcW w:w="3828" w:type="dxa"/>
+          </w:tcPr>
+          <w:p>
+            <w:pPr>
+              <w:rPr>
+                <w:lang w:val="en-US"/>
+              </w:rPr>
+            </w:pPr>
+            <w:r>
+              <w:rPr>
+                <w:lang w:val="en-US"/>
+              </w:rPr>
+              <w:t>Artifact</w:t>
+            </w:r>
+          </w:p>
+        </w:tc>
+        <w:tc>
+          <w:tcPr>
+            <w:tcW w:w="4110" w:type="dxa"/>
+          </w:tcPr>
+          <w:p>
+            <w:pPr>
+              <w:cnfStyle w:val="100000000000" w:firstRow="1" w:lastRow="0" w:firstColumn="0" w:lastColumn="0" w:oddVBand="0" w:evenVBand="0" w:oddHBand="0" w:evenHBand="0" w:firstRowFirstColumn="0" w:firstRowLastColumn="0" w:lastRowFirstColumn="0" w:lastRowLastColumn="0"/>
+              <w:rPr>
+                <w:lang w:val="en-US"/>
+              </w:rPr>
+            </w:pPr>
+            <w:r>
+              <w:rPr>
+                <w:lang w:val="en-US"/>
+              </w:rPr>
+              <w:t>Type</w:t>
+            </w:r>
+          </w:p>
+        </w:tc>
+        <w:tc>
+          <w:tcPr>
+            <w:tcW w:w="1124" w:type="dxa"/>
+          </w:tcPr>
+          <w:p>
+            <w:pPr>
+              <w:cnfStyle w:val="100000000000" w:firstRow="1" w:lastRow="0" w:firstColumn="0" w:lastColumn="0" w:oddVBand="0" w:evenVBand="0" w:oddHBand="0" w:evenHBand="0" w:firstRowFirstColumn="0" w:firstRowLastColumn="0" w:lastRowFirstColumn="0" w:lastRowLastColumn="0"/>
+              <w:rPr>
+                <w:lang w:val="en-US"/>
+              </w:rPr>
+            </w:pPr>
+            <w:r>
+              <w:rPr>
+                <w:lang w:val="en-US"/>
+              </w:rPr>
+              <w:t>Cost</w:t>
+            </w:r>
+          </w:p>
+        </w:tc>
+      </w:tr>
+      <w:tr>
+        <w:trPr>
+          <w:cnfStyle w:val="000000100000" w:firstRow="0" w:lastRow="0" w:firstColumn="0" w:lastColumn="0" w:oddVBand="0" w:evenVBand="0" w:oddHBand="1" w:evenHBand="0" w:firstRowFirstColumn="0" w:firstRowLastColumn="0" w:lastRowFirstColumn="0" w:lastRowLastColumn="0"/>
+        </w:trPr>
+        <w:tc>
+          <w:tcPr>
+            <w:cnfStyle w:val="001000000000" w:firstRow="0" w:lastRow="0" w:firstColumn="1" w:lastColumn="0" w:oddVBand="0" w:evenVBand="0" w:oddHBand="0" w:evenHBand="0" w:firstRowFirstColumn="0" w:firstRowLastColumn="0" w:lastRowFirstColumn="0" w:lastRowLastColumn="0"/>
+            <w:tcW w:w="3828" w:type="dxa"/>
+          </w:tcPr>
+          <w:p>
+            <w:pPr>
+              <w:rPr>
+                <w:lang w:val="en-US"/>
+              </w:rPr>
+            </w:pPr>
+            <w:r>
+              <w:rPr>
+                <w:lang w:val="en-US"/>
+              </w:rPr>
+              <w:t>Volkite Blaster</w:t>
+            </w:r>
+          </w:p>
+        </w:tc>
+        <w:tc>
+          <w:tcPr>
+            <w:tcW w:w="4110" w:type="dxa"/>
+          </w:tcPr>
+          <w:p>
+            <w:pPr>
+              <w:cnfStyle w:val="000000100000" w:firstRow="0" w:lastRow="0" w:firstColumn="0" w:lastColumn="0" w:oddVBand="0" w:evenVBand="0" w:oddHBand="1" w:evenHBand="0" w:firstRowFirstColumn="0" w:firstRowLastColumn="0" w:lastRowFirstColumn="0" w:lastRowLastColumn="0"/>
+              <w:rPr>
+                <w:lang w:val="en-US"/>
+              </w:rPr>
+            </w:pPr>
+            <w:r>
+              <w:rPr>
+                <w:lang w:val="en-US"/>
+              </w:rPr>
+              <w:t>2H Rifle</w:t>
+            </w:r>
+          </w:p>
+        </w:tc>
+        <w:tc>
+          <w:tcPr>
+            <w:tcW w:w="1124" w:type="dxa"/>
+          </w:tcPr>
+          <w:p>
+            <w:pPr>
+              <w:cnfStyle w:val="000000100000" w:firstRow="0" w:lastRow="0" w:firstColumn="0" w:lastColumn="0" w:oddVBand="0" w:evenVBand="0" w:oddHBand="1" w:evenHBand="0" w:firstRowFirstColumn="0" w:firstRowLastColumn="0" w:lastRowFirstColumn="0" w:lastRowLastColumn="0"/>
+              <w:rPr>
+                <w:lang w:val="en-US"/>
+              </w:rPr>
+            </w:pPr>
+            <w:r>
+              <w:rPr>
+                <w:lang w:val="en-US"/>
+              </w:rPr>
+              <w:t>5 P</w:t>
+            </w:r>
+          </w:p>
+        </w:tc>
+      </w:tr>
+      <w:tr>
+        <w:tc>
+          <w:tcPr>
+            <w:cnfStyle w:val="001000000000" w:firstRow="0" w:lastRow="0" w:firstColumn="1" w:lastColumn="0" w:oddVBand="0" w:evenVBand="0" w:oddHBand="0" w:evenHBand="0" w:firstRowFirstColumn="0" w:firstRowLastColumn="0" w:lastRowFirstColumn="0" w:lastRowLastColumn="0"/>
+            <w:tcW w:w="3828" w:type="dxa"/>
+          </w:tcPr>
+          <w:p>
+            <w:pPr>
+              <w:rPr>
+                <w:lang w:val="en-US"/>
+              </w:rPr>
+            </w:pPr>
+            <w:r>
+              <w:rPr>
+                <w:lang w:val="en-US"/>
+              </w:rPr>
+              <w:t>Shatterstick</w:t>
+            </w:r>
+          </w:p>
+        </w:tc>
+        <w:tc>
+          <w:tcPr>
+            <w:tcW w:w="4110" w:type="dxa"/>
+          </w:tcPr>
+          <w:p>
+            <w:pPr>
+              <w:cnfStyle w:val="000000000000" w:firstRow="0" w:lastRow="0" w:firstColumn="0" w:lastColumn="0" w:oddVBand="0" w:evenVBand="0" w:oddHBand="0" w:evenHBand="0" w:firstRowFirstColumn="0" w:firstRowLastColumn="0" w:lastRowFirstColumn="0" w:lastRowLastColumn="0"/>
+              <w:rPr>
+                <w:lang w:val="en-US"/>
+              </w:rPr>
+            </w:pPr>
+            <w:r>
+              <w:rPr>
+                <w:lang w:val="en-US"/>
+              </w:rPr>
+              <w:t>2H Rifle</w:t>
+            </w:r>
+          </w:p>
+        </w:tc>
+        <w:tc>
+          <w:tcPr>
+            <w:tcW w:w="1124" w:type="dxa"/>
+          </w:tcPr>
+          <w:p>
+            <w:pPr>
+              <w:cnfStyle w:val="000000000000" w:firstRow="0" w:lastRow="0" w:firstColumn="0" w:lastColumn="0" w:oddVBand="0" w:evenVBand="0" w:oddHBand="0" w:evenHBand="0" w:firstRowFirstColumn="0" w:firstRowLastColumn="0" w:lastRowFirstColumn="0" w:lastRowLastColumn="0"/>
+              <w:rPr>
+                <w:lang w:val="en-US"/>
+              </w:rPr>
+            </w:pPr>
+            <w:r>
+              <w:rPr>
+                <w:lang w:val="en-US"/>
+              </w:rPr>
+              <w:t>5 P</w:t>
+            </w:r>
+          </w:p>
+        </w:tc>
+      </w:tr>
+      <w:tr>
+        <w:trPr>
+          <w:cnfStyle w:val="000000100000" w:firstRow="0" w:lastRow="0" w:firstColumn="0" w:lastColumn="0" w:oddVBand="0" w:evenVBand="0" w:oddHBand="1" w:evenHBand="0" w:firstRowFirstColumn="0" w:firstRowLastColumn="0" w:lastRowFirstColumn="0" w:lastRowLastColumn="0"/>
+        </w:trPr>
+        <w:tc>
+          <w:tcPr>
+            <w:cnfStyle w:val="001000000000" w:firstRow="0" w:lastRow="0" w:firstColumn="1" w:lastColumn="0" w:oddVBand="0" w:evenVBand="0" w:oddHBand="0" w:evenHBand="0" w:firstRowFirstColumn="0" w:firstRowLastColumn="0" w:lastRowFirstColumn="0" w:lastRowLastColumn="0"/>
+            <w:tcW w:w="3828" w:type="dxa"/>
+          </w:tcPr>
+          <w:p>
+            <w:pPr>
+              <w:rPr>
+                <w:lang w:val="en-US"/>
+              </w:rPr>
+            </w:pPr>
+            <w:r>
+              <w:rPr>
+                <w:lang w:val="en-US"/>
+              </w:rPr>
+              <w:t>Gorefather</w:t>
+            </w:r>
+          </w:p>
+        </w:tc>
+        <w:tc>
+          <w:tcPr>
+            <w:tcW w:w="4110" w:type="dxa"/>
+          </w:tcPr>
+          <w:p>
+            <w:pPr>
+              <w:cnfStyle w:val="000000100000" w:firstRow="0" w:lastRow="0" w:firstColumn="0" w:lastColumn="0" w:oddVBand="0" w:evenVBand="0" w:oddHBand="1" w:evenHBand="0" w:firstRowFirstColumn="0" w:firstRowLastColumn="0" w:lastRowFirstColumn="0" w:lastRowLastColumn="0"/>
+              <w:rPr>
+                <w:lang w:val="en-US"/>
+              </w:rPr>
+            </w:pPr>
+            <w:r>
+              <w:rPr>
+                <w:lang w:val="en-US"/>
+              </w:rPr>
+              <w:t>1H Melee</w:t>
+            </w:r>
+          </w:p>
+        </w:tc>
+        <w:tc>
+          <w:tcPr>
+            <w:tcW w:w="1124" w:type="dxa"/>
+          </w:tcPr>
+          <w:p>
+            <w:pPr>
+              <w:cnfStyle w:val="000000100000" w:firstRow="0" w:lastRow="0" w:firstColumn="0" w:lastColumn="0" w:oddVBand="0" w:evenVBand="0" w:oddHBand="1" w:evenHBand="0" w:firstRowFirstColumn="0" w:firstRowLastColumn="0" w:lastRowFirstColumn="0" w:lastRowLastColumn="0"/>
+              <w:rPr>
+                <w:lang w:val="en-US"/>
+              </w:rPr>
+            </w:pPr>
+            <w:r>
+              <w:rPr>
+                <w:lang w:val="en-US"/>
+              </w:rPr>
+              <w:t>3 P</w:t>
+            </w:r>
+          </w:p>
+        </w:tc>
+      </w:tr>
+      <w:tr>
+        <w:tc>
+          <w:tcPr>
+            <w:cnfStyle w:val="001000000000" w:firstRow="0" w:lastRow="0" w:firstColumn="1" w:lastColumn="0" w:oddVBand="0" w:evenVBand="0" w:oddHBand="0" w:evenHBand="0" w:firstRowFirstColumn="0" w:firstRowLastColumn="0" w:lastRowFirstColumn="0" w:lastRowLastColumn="0"/>
+            <w:tcW w:w="3828" w:type="dxa"/>
+          </w:tcPr>
+          <w:p>
+            <w:pPr>
+              <w:rPr>
+                <w:lang w:val="en-US"/>
+              </w:rPr>
+            </w:pPr>
+            <w:r>
+              <w:rPr>
+                <w:lang w:val="en-US"/>
+              </w:rPr>
+              <w:t>Gorechild</w:t>
+            </w:r>
+          </w:p>
+        </w:tc>
+        <w:tc>
+          <w:tcPr>
+            <w:tcW w:w="4110" w:type="dxa"/>
+          </w:tcPr>
+          <w:p>
+            <w:pPr>
+              <w:cnfStyle w:val="000000000000" w:firstRow="0" w:lastRow="0" w:firstColumn="0" w:lastColumn="0" w:oddVBand="0" w:evenVBand="0" w:oddHBand="0" w:evenHBand="0" w:firstRowFirstColumn="0" w:firstRowLastColumn="0" w:lastRowFirstColumn="0" w:lastRowLastColumn="0"/>
+              <w:rPr>
+                <w:lang w:val="en-US"/>
+              </w:rPr>
+            </w:pPr>
+            <w:r>
+              <w:rPr>
+                <w:lang w:val="en-US"/>
+              </w:rPr>
+              <w:t>1H Melee</w:t>
+            </w:r>
+          </w:p>
+        </w:tc>
+        <w:tc>
+          <w:tcPr>
+            <w:tcW w:w="1124" w:type="dxa"/>
+          </w:tcPr>
+          <w:p>
+            <w:pPr>
+              <w:cnfStyle w:val="000000000000" w:firstRow="0" w:lastRow="0" w:firstColumn="0" w:lastColumn="0" w:oddVBand="0" w:evenVBand="0" w:oddHBand="0" w:evenHBand="0" w:firstRowFirstColumn="0" w:firstRowLastColumn="0" w:lastRowFirstColumn="0" w:lastRowLastColumn="0"/>
+              <w:rPr>
+                <w:lang w:val="en-US"/>
+              </w:rPr>
+            </w:pPr>
+            <w:r>
+              <w:rPr>
+                <w:lang w:val="en-US"/>
+              </w:rPr>
+              <w:t>3 P</w:t>
+            </w:r>
+          </w:p>
+        </w:tc>
+      </w:tr>
+      <w:tr>
+        <w:trPr>
+          <w:cnfStyle w:val="000000100000" w:firstRow="0" w:lastRow="0" w:firstColumn="0" w:lastColumn="0" w:oddVBand="0" w:evenVBand="0" w:oddHBand="1" w:evenHBand="0" w:firstRowFirstColumn="0" w:firstRowLastColumn="0" w:lastRowFirstColumn="0" w:lastRowLastColumn="0"/>
+        </w:trPr>
+        <w:tc>
+          <w:tcPr>
+            <w:cnfStyle w:val="001000000000" w:firstRow="0" w:lastRow="0" w:firstColumn="1" w:lastColumn="0" w:oddVBand="0" w:evenVBand="0" w:oddHBand="0" w:evenHBand="0" w:firstRowFirstColumn="0" w:firstRowLastColumn="0" w:lastRowFirstColumn="0" w:lastRowLastColumn="0"/>
+            <w:tcW w:w="3828" w:type="dxa"/>
+          </w:tcPr>
+          <w:p>
+            <w:pPr>
+              <w:rPr>
+                <w:lang w:val="en-US"/>
+              </w:rPr>
+            </w:pPr>
+            <w:r>
+              <w:rPr>
+                <w:lang w:val="en-US"/>
+              </w:rPr>
+              <w:t>Custodian Spear</w:t>
+            </w:r>
+          </w:p>
+        </w:tc>
+        <w:tc>
+          <w:tcPr>
+            <w:tcW w:w="4110" w:type="dxa"/>
+          </w:tcPr>
+          <w:p>
+            <w:pPr>
+              <w:cnfStyle w:val="000000100000" w:firstRow="0" w:lastRow="0" w:firstColumn="0" w:lastColumn="0" w:oddVBand="0" w:evenVBand="0" w:oddHBand="1" w:evenHBand="0" w:firstRowFirstColumn="0" w:firstRowLastColumn="0" w:lastRowFirstColumn="0" w:lastRowLastColumn="0"/>
+              <w:rPr>
+                <w:lang w:val="en-US"/>
+              </w:rPr>
+            </w:pPr>
+            <w:r>
+              <w:rPr>
+                <w:lang w:val="en-US"/>
+              </w:rPr>
+              <w:t>2H Melee</w:t>
+            </w:r>
+          </w:p>
+        </w:tc>
+        <w:tc>
+          <w:tcPr>
+            <w:tcW w:w="1124" w:type="dxa"/>
+          </w:tcPr>
+          <w:p>
+            <w:pPr>
+              <w:cnfStyle w:val="000000100000" w:firstRow="0" w:lastRow="0" w:firstColumn="0" w:lastColumn="0" w:oddVBand="0" w:evenVBand="0" w:oddHBand="1" w:evenHBand="0" w:firstRowFirstColumn="0" w:firstRowLastColumn="0" w:lastRowFirstColumn="0" w:lastRowLastColumn="0"/>
+              <w:rPr>
+                <w:lang w:val="en-US"/>
+              </w:rPr>
+            </w:pPr>
+            <w:r>
+              <w:rPr>
+                <w:lang w:val="en-US"/>
+              </w:rPr>
+              <w:t>5 P</w:t>
+            </w:r>
+          </w:p>
+        </w:tc>
+      </w:tr>
+    </w:tbl>
+    <w:p>
+      <w:pPr>
+        <w:rPr>
+          <w:lang w:val="en-US"/>
+        </w:rPr>
+      </w:pPr>
     </w:p>
     <w:p>
       <w:pPr>
-        <w:rPr>
-          <w:rFonts w:eastAsiaTheme="majorEastAsia" w:cstheme="majorBidi"/>
+        <w:pStyle w:val="Heading3"/>
+        <w:rPr>
+          <w:lang w:val="en-US"/>
+        </w:rPr>
+      </w:pPr>
+      <w:r>
+        <w:rPr>
+          <w:lang w:val="en-US"/>
+        </w:rPr>
+        <w:t>Volkite Blaster</w:t>
+      </w:r>
+    </w:p>
+    <w:p>
+      <w:pPr>
+        <w:rPr>
+          <w:i/>
+          <w:lang w:val="en-US"/>
+        </w:rPr>
+      </w:pPr>
+      <w:r>
+        <w:rPr>
+          <w:i/>
+          <w:lang w:val="en-US"/>
+        </w:rPr>
+        <w:t>A prototype weapon of tremendous destructive capabilities.</w:t>
+      </w:r>
+    </w:p>
+    <w:p>
+      <w:pPr>
+        <w:rPr>
+          <w:lang w:val="en-US"/>
+        </w:rPr>
+      </w:pPr>
+      <w:r>
+        <w:rPr>
+          <w:lang w:val="en-US"/>
+        </w:rPr>
+        <w:t xml:space="preserve">A 2h Rifle with 30cm range, 2 Attacks, 5 Damage, </w:t>
+      </w:r>
+      <w:r>
+        <w:rPr>
+          <w:i/>
+          <w:lang w:val="en-US"/>
+        </w:rPr>
+        <w:t xml:space="preserve">Fire </w:t>
+      </w:r>
+      <w:r>
+        <w:rPr>
+          <w:lang w:val="en-US"/>
+        </w:rPr>
+        <w:t xml:space="preserve">and </w:t>
+      </w:r>
+      <w:r>
+        <w:rPr>
+          <w:i/>
+          <w:lang w:val="en-US"/>
+        </w:rPr>
+        <w:t>Penetration</w:t>
+      </w:r>
+      <w:r>
+        <w:rPr>
+          <w:lang w:val="en-US"/>
+        </w:rPr>
+        <w:t>.</w:t>
+      </w:r>
+      <w:r>
+        <w:rPr>
+          <w:lang w:val="en-US"/>
+        </w:rPr>
+        <w:t xml:space="preserve"> When rolling a 1 during </w:t>
+      </w:r>
+      <w:r>
+        <w:rPr>
+          <w:i/>
+          <w:lang w:val="en-US"/>
+        </w:rPr>
+        <w:t xml:space="preserve">Hit Rolls, </w:t>
+      </w:r>
+      <w:r>
+        <w:rPr>
+          <w:lang w:val="en-US"/>
+        </w:rPr>
+        <w:t xml:space="preserve">the weapon overheats and the attack fails. </w:t>
+      </w:r>
+      <w:r>
+        <w:rPr>
+          <w:lang w:val="en-US"/>
+        </w:rPr>
+        <w:t>No rerolls of ones.</w:t>
+      </w:r>
+    </w:p>
+    <w:p>
+      <w:pPr>
+        <w:pStyle w:val="Heading3"/>
+        <w:rPr>
+          <w:lang w:val="en-US"/>
+        </w:rPr>
+      </w:pPr>
+      <w:r>
+        <w:rPr>
+          <w:lang w:val="en-US"/>
+        </w:rPr>
+        <w:t>Shatterstick</w:t>
+      </w:r>
+    </w:p>
+    <w:p>
+      <w:pPr>
+        <w:rPr>
+          <w:i/>
+          <w:lang w:val="en-US"/>
+        </w:rPr>
+      </w:pPr>
+      <w:r>
+        <w:rPr>
+          <w:i/>
+          <w:lang w:val="en-US"/>
+        </w:rPr>
+        <w:t>A custom grenade launcher firing cluster explosives.</w:t>
+      </w:r>
+    </w:p>
+    <w:p>
+      <w:pPr>
+        <w:rPr>
+          <w:lang w:val="en-US"/>
+        </w:rPr>
+      </w:pPr>
+      <w:r>
+        <w:rPr>
+          <w:lang w:val="en-US"/>
+        </w:rPr>
+        <w:t xml:space="preserve">A 2H Rifle with 20cm, 1 Attack, 3 Damage, </w:t>
+      </w:r>
+      <w:r>
+        <w:rPr>
+          <w:i/>
+          <w:lang w:val="en-US"/>
+        </w:rPr>
+        <w:t xml:space="preserve">Phys </w:t>
+      </w:r>
+      <w:r>
+        <w:rPr>
+          <w:lang w:val="en-US"/>
+        </w:rPr>
+        <w:t xml:space="preserve">and </w:t>
+      </w:r>
+      <w:r>
+        <w:rPr>
+          <w:i/>
+          <w:lang w:val="en-US"/>
+        </w:rPr>
+        <w:t>Blast</w:t>
+      </w:r>
+      <w:r>
+        <w:rPr>
+          <w:lang w:val="en-US"/>
+        </w:rPr>
+        <w:t>. However, you may fire two</w:t>
+      </w:r>
+      <w:r>
+        <w:rPr>
+          <w:lang w:val="en-US"/>
+        </w:rPr>
+        <w:t xml:space="preserve"> </w:t>
+      </w:r>
+      <w:r>
+        <w:rPr>
+          <w:lang w:val="en-US"/>
+        </w:rPr>
+        <w:t>attacks</w:t>
+      </w:r>
+      <w:r>
+        <w:rPr>
+          <w:lang w:val="en-US"/>
+        </w:rPr>
+        <w:t xml:space="preserve">, </w:t>
+      </w:r>
+      <w:r>
+        <w:rPr>
+          <w:lang w:val="en-US"/>
+        </w:rPr>
+        <w:t>no more than 10cm from another, but more than 5cm.</w:t>
+      </w:r>
+    </w:p>
+    <w:p>
+      <w:pPr>
+        <w:pStyle w:val="Heading3"/>
+        <w:rPr>
+          <w:lang w:val="en-US"/>
+        </w:rPr>
+      </w:pPr>
+      <w:r>
+        <w:rPr>
+          <w:lang w:val="en-US"/>
+        </w:rPr>
+        <w:t>Gorefather &amp; Gorechild</w:t>
+      </w:r>
+    </w:p>
+    <w:p>
+      <w:pPr>
+        <w:rPr>
+          <w:i/>
+          <w:lang w:val="en-US"/>
+        </w:rPr>
+      </w:pPr>
+      <w:r>
+        <w:rPr>
+          <w:i/>
+          <w:lang w:val="en-US"/>
+        </w:rPr>
+        <w:t>Two chainaxes, leaving nothing but a trail of gore in their wake. As massive as they are dangerous.</w:t>
+      </w:r>
+    </w:p>
+    <w:p>
+      <w:pPr>
+        <w:rPr>
+          <w:lang w:val="en-US"/>
+        </w:rPr>
+      </w:pPr>
+      <w:r>
+        <w:rPr>
+          <w:lang w:val="en-US"/>
+        </w:rPr>
+        <w:t xml:space="preserve">Both a 1H chainaxe with 1 Attack, 6 Damage, </w:t>
+      </w:r>
+      <w:r>
+        <w:rPr>
+          <w:i/>
+          <w:lang w:val="en-US"/>
+        </w:rPr>
+        <w:t>Phys</w:t>
+      </w:r>
+      <w:r>
+        <w:rPr>
+          <w:i/>
+          <w:lang w:val="en-US"/>
+        </w:rPr>
+        <w:t>, Blade</w:t>
+      </w:r>
+      <w:r>
+        <w:rPr>
+          <w:i/>
+          <w:lang w:val="en-US"/>
+        </w:rPr>
+        <w:t xml:space="preserve"> </w:t>
+      </w:r>
+      <w:r>
+        <w:rPr>
+          <w:lang w:val="en-US"/>
+        </w:rPr>
+        <w:t xml:space="preserve">and </w:t>
+      </w:r>
+      <w:r>
+        <w:rPr>
+          <w:i/>
+          <w:lang w:val="en-US"/>
+        </w:rPr>
+        <w:t>Rending</w:t>
+      </w:r>
+      <w:r>
+        <w:rPr>
+          <w:lang w:val="en-US"/>
+        </w:rPr>
+        <w:t>. You need at least 5</w:t>
+      </w:r>
+      <w:r>
+        <w:rPr>
+          <w:lang w:val="en-US"/>
+        </w:rPr>
+        <w:t xml:space="preserve"> Strength to wield these mighty axes.</w:t>
+      </w:r>
+      <w:r>
+        <w:rPr>
+          <w:lang w:val="en-US"/>
+        </w:rPr>
+        <w:t xml:space="preserve"> When you wield both at the same time, you heal 1 HP for every kill you make.</w:t>
+      </w:r>
+    </w:p>
+    <w:p>
+      <w:pPr>
+        <w:pStyle w:val="Heading3"/>
+        <w:rPr>
+          <w:lang w:val="en-US"/>
+        </w:rPr>
+      </w:pPr>
+      <w:r>
+        <w:rPr>
+          <w:lang w:val="en-US"/>
+        </w:rPr>
+        <w:t>Custodian Spear</w:t>
+      </w:r>
+    </w:p>
+    <w:p>
+      <w:pPr>
+        <w:rPr>
+          <w:i/>
+          <w:lang w:val="en-US"/>
+        </w:rPr>
+      </w:pPr>
+      <w:r>
+        <w:rPr>
+          <w:i/>
+          <w:lang w:val="en-US"/>
+        </w:rPr>
+        <w:t>The legendary guards of the Imperial Palace, rarely allow anyone to wield one of their spears.</w:t>
+      </w:r>
+    </w:p>
+    <w:p>
+      <w:pPr>
+        <w:rPr>
+          <w:lang w:val="en-US"/>
+        </w:rPr>
+      </w:pPr>
+      <w:r>
+        <w:rPr>
+          <w:lang w:val="en-US"/>
+        </w:rPr>
+        <w:t>A 2H spear with 2 Attacks, 6</w:t>
+      </w:r>
+      <w:r>
+        <w:rPr>
+          <w:lang w:val="en-US"/>
+        </w:rPr>
+        <w:t xml:space="preserve"> Damage, </w:t>
+      </w:r>
+      <w:r>
+        <w:rPr>
+          <w:i/>
+          <w:lang w:val="en-US"/>
+        </w:rPr>
+        <w:t>Phys, Blade</w:t>
+      </w:r>
+      <w:r>
+        <w:rPr>
+          <w:lang w:val="en-US"/>
+        </w:rPr>
+        <w:t xml:space="preserve"> and </w:t>
+      </w:r>
+      <w:r>
+        <w:rPr>
+          <w:i/>
+          <w:lang w:val="en-US"/>
+        </w:rPr>
+        <w:t>Penetration</w:t>
+      </w:r>
+      <w:r>
+        <w:rPr>
+          <w:lang w:val="en-US"/>
+        </w:rPr>
+        <w:t>. When attacked in</w:t>
+      </w:r>
+      <w:r>
+        <w:rPr>
+          <w:lang w:val="en-US"/>
+        </w:rPr>
+        <w:t xml:space="preserve"> melee, the attacker gets a -1 malus to </w:t>
+      </w:r>
+      <w:r>
+        <w:rPr>
+          <w:i/>
+          <w:lang w:val="en-US"/>
+        </w:rPr>
+        <w:t>Hit Rolls</w:t>
+      </w:r>
+      <w:r>
+        <w:rPr>
+          <w:lang w:val="en-US"/>
+        </w:rPr>
+        <w:t>.</w:t>
+      </w:r>
+    </w:p>
+    <w:p>
+      <w:pPr>
+        <w:rPr>
           <w:sz w:val="36"/>
           <w:szCs w:val="32"/>
           <w:lang w:val="en-US"/>
@@ -17128,7 +17971,7 @@
           <w:lang w:val="en-US"/>
         </w:rPr>
       </w:pPr>
-      <w:bookmarkStart w:id="9" w:name="_Toc459813864"/>
+      <w:bookmarkStart w:id="9" w:name="_Toc459921858"/>
       <w:r>
         <w:rPr>
           <w:lang w:val="en-US"/>
@@ -18151,16 +18994,8 @@
               <w:rPr>
                 <w:lang w:val="en-US"/>
               </w:rPr>
-              <w:t xml:space="preserve">Scoped </w:t>
-            </w:r>
-            <w:proofErr w:type="gramStart"/>
-            <w:r>
-              <w:rPr>
-                <w:lang w:val="en-US"/>
-              </w:rPr>
-              <w:t>In</w:t>
-            </w:r>
-            <w:proofErr w:type="gramEnd"/>
+              <w:t>Scoped In</w:t>
+            </w:r>
           </w:p>
         </w:tc>
         <w:tc>
@@ -18752,21 +19587,7 @@
               <w:rPr>
                 <w:lang w:val="en-US"/>
               </w:rPr>
-              <w:t xml:space="preserve">Shooting at targets within 10cm gives +1 </w:t>
-            </w:r>
-            <w:proofErr w:type="gramStart"/>
-            <w:r>
-              <w:rPr>
-                <w:lang w:val="en-US"/>
-              </w:rPr>
-              <w:t>to</w:t>
-            </w:r>
-            <w:proofErr w:type="gramEnd"/>
-            <w:r>
-              <w:rPr>
-                <w:lang w:val="en-US"/>
-              </w:rPr>
-              <w:t xml:space="preserve"> critical</w:t>
+              <w:t>Shooting at targets within 10cm gives +1 to critical</w:t>
             </w:r>
           </w:p>
         </w:tc>
@@ -19234,14 +20055,12 @@
                 <w:lang w:val="en-US"/>
               </w:rPr>
             </w:pPr>
-            <w:proofErr w:type="spellStart"/>
             <w:r>
               <w:rPr>
                 <w:lang w:val="en-US"/>
               </w:rPr>
               <w:t>Splitfire</w:t>
             </w:r>
-            <w:proofErr w:type="spellEnd"/>
           </w:p>
         </w:tc>
         <w:tc>
@@ -20908,16 +21727,8 @@
               <w:rPr>
                 <w:lang w:val="en-US"/>
               </w:rPr>
-              <w:t xml:space="preserve">All </w:t>
-            </w:r>
-            <w:proofErr w:type="gramStart"/>
-            <w:r>
-              <w:rPr>
-                <w:lang w:val="en-US"/>
-              </w:rPr>
-              <w:t>In</w:t>
-            </w:r>
-            <w:proofErr w:type="gramEnd"/>
+              <w:t>All In</w:t>
+            </w:r>
           </w:p>
         </w:tc>
         <w:tc>
@@ -21438,6 +22249,12 @@
                 <w:lang w:val="en-US"/>
               </w:rPr>
             </w:pPr>
+            <w:r>
+              <w:rPr>
+                <w:lang w:val="en-US"/>
+              </w:rPr>
+              <w:t>Furious</w:t>
+            </w:r>
           </w:p>
         </w:tc>
         <w:tc>
@@ -21451,6 +22268,12 @@
                 <w:lang w:val="en-US"/>
               </w:rPr>
             </w:pPr>
+            <w:r>
+              <w:rPr>
+                <w:lang w:val="en-US"/>
+              </w:rPr>
+              <w:t>Get +1 Strength but also get -1 HP</w:t>
+            </w:r>
           </w:p>
         </w:tc>
         <w:tc>
@@ -21465,6 +22288,12 @@
                 <w:lang w:val="en-US"/>
               </w:rPr>
             </w:pPr>
+            <w:r>
+              <w:rPr>
+                <w:lang w:val="en-US"/>
+              </w:rPr>
+              <w:t>2</w:t>
+            </w:r>
           </w:p>
         </w:tc>
       </w:tr>
@@ -21484,6 +22313,51 @@
                 <w:lang w:val="en-US"/>
               </w:rPr>
             </w:pPr>
+          </w:p>
+        </w:tc>
+        <w:tc>
+          <w:tcPr>
+            <w:tcW w:w="6091" w:type="dxa"/>
+          </w:tcPr>
+          <w:p>
+            <w:pPr>
+              <w:cnfStyle w:val="000000100000" w:firstRow="0" w:lastRow="0" w:firstColumn="0" w:lastColumn="0" w:oddVBand="0" w:evenVBand="0" w:oddHBand="1" w:evenHBand="0" w:firstRowFirstColumn="0" w:firstRowLastColumn="0" w:lastRowFirstColumn="0" w:lastRowLastColumn="0"/>
+              <w:rPr>
+                <w:lang w:val="en-US"/>
+              </w:rPr>
+            </w:pPr>
+          </w:p>
+        </w:tc>
+        <w:tc>
+          <w:tcPr>
+            <w:tcW w:w="743" w:type="dxa"/>
+          </w:tcPr>
+          <w:p>
+            <w:pPr>
+              <w:jc w:val="center"/>
+              <w:cnfStyle w:val="000000100000" w:firstRow="0" w:lastRow="0" w:firstColumn="0" w:lastColumn="0" w:oddVBand="0" w:evenVBand="0" w:oddHBand="1" w:evenHBand="0" w:firstRowFirstColumn="0" w:firstRowLastColumn="0" w:lastRowFirstColumn="0" w:lastRowLastColumn="0"/>
+              <w:rPr>
+                <w:lang w:val="en-US"/>
+              </w:rPr>
+            </w:pPr>
+          </w:p>
+        </w:tc>
+      </w:tr>
+      <w:tr>
+        <w:trPr>
+          <w:trHeight w:val="250"/>
+        </w:trPr>
+        <w:tc>
+          <w:tcPr>
+            <w:cnfStyle w:val="001000000000" w:firstRow="0" w:lastRow="0" w:firstColumn="1" w:lastColumn="0" w:oddVBand="0" w:evenVBand="0" w:oddHBand="0" w:evenHBand="0" w:firstRowFirstColumn="0" w:firstRowLastColumn="0" w:lastRowFirstColumn="0" w:lastRowLastColumn="0"/>
+            <w:tcW w:w="2268" w:type="dxa"/>
+          </w:tcPr>
+          <w:p>
+            <w:pPr>
+              <w:rPr>
+                <w:lang w:val="en-US"/>
+              </w:rPr>
+            </w:pPr>
             <w:r>
               <w:rPr>
                 <w:lang w:val="en-US"/>
@@ -21498,7 +22372,7 @@
           </w:tcPr>
           <w:p>
             <w:pPr>
-              <w:cnfStyle w:val="000000100000" w:firstRow="0" w:lastRow="0" w:firstColumn="0" w:lastColumn="0" w:oddVBand="0" w:evenVBand="0" w:oddHBand="1" w:evenHBand="0" w:firstRowFirstColumn="0" w:firstRowLastColumn="0" w:lastRowFirstColumn="0" w:lastRowLastColumn="0"/>
+              <w:cnfStyle w:val="000000000000" w:firstRow="0" w:lastRow="0" w:firstColumn="0" w:lastColumn="0" w:oddVBand="0" w:evenVBand="0" w:oddHBand="0" w:evenHBand="0" w:firstRowFirstColumn="0" w:firstRowLastColumn="0" w:lastRowFirstColumn="0" w:lastRowLastColumn="0"/>
               <w:rPr>
                 <w:lang w:val="en-US"/>
               </w:rPr>
@@ -21518,7 +22392,7 @@
           <w:p>
             <w:pPr>
               <w:jc w:val="center"/>
-              <w:cnfStyle w:val="000000100000" w:firstRow="0" w:lastRow="0" w:firstColumn="0" w:lastColumn="0" w:oddVBand="0" w:evenVBand="0" w:oddHBand="1" w:evenHBand="0" w:firstRowFirstColumn="0" w:firstRowLastColumn="0" w:lastRowFirstColumn="0" w:lastRowLastColumn="0"/>
+              <w:cnfStyle w:val="000000000000" w:firstRow="0" w:lastRow="0" w:firstColumn="0" w:lastColumn="0" w:oddVBand="0" w:evenVBand="0" w:oddHBand="0" w:evenHBand="0" w:firstRowFirstColumn="0" w:firstRowLastColumn="0" w:lastRowFirstColumn="0" w:lastRowLastColumn="0"/>
               <w:rPr>
                 <w:lang w:val="en-US"/>
               </w:rPr>
@@ -23836,14 +24710,12 @@
           <w:lang w:val="en-US"/>
         </w:rPr>
       </w:pPr>
-      <w:proofErr w:type="spellStart"/>
       <w:r>
         <w:rPr>
           <w:lang w:val="en-US"/>
         </w:rPr>
         <w:t>Spellslinger</w:t>
       </w:r>
-      <w:proofErr w:type="spellEnd"/>
     </w:p>
     <w:p>
       <w:pPr>
@@ -24134,14 +25006,12 @@
                 <w:lang w:val="en-US"/>
               </w:rPr>
             </w:pPr>
-            <w:proofErr w:type="spellStart"/>
             <w:r>
               <w:rPr>
                 <w:lang w:val="en-US"/>
               </w:rPr>
               <w:t>Spellsurge</w:t>
             </w:r>
-            <w:proofErr w:type="spellEnd"/>
           </w:p>
         </w:tc>
         <w:tc>
@@ -24161,21 +25031,12 @@
               </w:rPr>
               <w:t xml:space="preserve">Get a +1 bonus to </w:t>
             </w:r>
-            <w:proofErr w:type="spellStart"/>
             <w:r>
               <w:rPr>
                 <w:i/>
                 <w:lang w:val="en-US"/>
               </w:rPr>
-              <w:t>Quickcast</w:t>
-            </w:r>
-            <w:proofErr w:type="spellEnd"/>
-            <w:r>
-              <w:rPr>
-                <w:i/>
-                <w:lang w:val="en-US"/>
-              </w:rPr>
-              <w:t xml:space="preserve"> </w:t>
+              <w:t xml:space="preserve">Quickcast </w:t>
             </w:r>
             <w:r>
               <w:rPr>
@@ -25250,16 +26111,7 @@
                 <w:i/>
                 <w:lang w:val="en-US"/>
               </w:rPr>
-              <w:t>Famili</w:t>
-            </w:r>
-            <w:bookmarkStart w:id="10" w:name="_GoBack"/>
-            <w:bookmarkEnd w:id="10"/>
-            <w:r>
-              <w:rPr>
-                <w:i/>
-                <w:lang w:val="en-US"/>
-              </w:rPr>
-              <w:t>ar</w:t>
+              <w:t>Familiar</w:t>
             </w:r>
           </w:p>
         </w:tc>
@@ -25299,14 +26151,12 @@
           <w:lang w:val="en-US"/>
         </w:rPr>
       </w:pPr>
-      <w:proofErr w:type="spellStart"/>
       <w:r>
         <w:rPr>
           <w:lang w:val="en-US"/>
         </w:rPr>
         <w:t>Witchhunter</w:t>
       </w:r>
-      <w:proofErr w:type="spellEnd"/>
     </w:p>
     <w:tbl>
       <w:tblPr>
@@ -25399,19 +26249,11 @@
                 <w:lang w:val="en-US"/>
               </w:rPr>
             </w:pPr>
-            <w:proofErr w:type="spellStart"/>
-            <w:r>
-              <w:rPr>
-                <w:lang w:val="en-US"/>
-              </w:rPr>
-              <w:t>PsyKiller</w:t>
-            </w:r>
-            <w:proofErr w:type="spellEnd"/>
-            <w:r>
-              <w:rPr>
-                <w:lang w:val="en-US"/>
-              </w:rPr>
-              <w:t xml:space="preserve"> Rounds</w:t>
+            <w:r>
+              <w:rPr>
+                <w:lang w:val="en-US"/>
+              </w:rPr>
+              <w:t>PsyKiller Rounds</w:t>
             </w:r>
           </w:p>
         </w:tc>
@@ -25516,19 +26358,11 @@
                 <w:lang w:val="en-US"/>
               </w:rPr>
             </w:pPr>
-            <w:proofErr w:type="spellStart"/>
-            <w:r>
-              <w:rPr>
-                <w:lang w:val="en-US"/>
-              </w:rPr>
-              <w:t>Psyphase</w:t>
-            </w:r>
-            <w:proofErr w:type="spellEnd"/>
-            <w:r>
-              <w:rPr>
-                <w:lang w:val="en-US"/>
-              </w:rPr>
-              <w:t xml:space="preserve"> Blades</w:t>
+            <w:r>
+              <w:rPr>
+                <w:lang w:val="en-US"/>
+              </w:rPr>
+              <w:t>Psyphase Blades</w:t>
             </w:r>
           </w:p>
         </w:tc>
@@ -26228,14 +27062,1443 @@
           <w:lang w:val="en-US"/>
         </w:rPr>
       </w:pPr>
-      <w:bookmarkStart w:id="11" w:name="_Toc459813865"/>
+      <w:bookmarkStart w:id="10" w:name="_Toc459921859"/>
       <w:r>
         <w:rPr>
           <w:lang w:val="en-US"/>
         </w:rPr>
         <w:t>Origins</w:t>
       </w:r>
+      <w:bookmarkEnd w:id="10"/>
+    </w:p>
+    <w:p>
+      <w:pPr>
+        <w:rPr>
+          <w:lang w:val="en-US"/>
+        </w:rPr>
+      </w:pPr>
+      <w:r>
+        <w:rPr>
+          <w:lang w:val="en-US"/>
+        </w:rPr>
+        <w:t>Origins are special, unique traits that defines a character’s playstyle.</w:t>
+      </w:r>
+    </w:p>
+    <w:p>
+      <w:pPr>
+        <w:pStyle w:val="Heading3"/>
+        <w:rPr>
+          <w:lang w:val="en-US"/>
+        </w:rPr>
+      </w:pPr>
+      <w:r>
+        <w:rPr>
+          <w:lang w:val="en-US"/>
+        </w:rPr>
+        <w:t>List of Origins</w:t>
+      </w:r>
+    </w:p>
+    <w:tbl>
+      <w:tblPr>
+        <w:tblStyle w:val="ListTable1Light"/>
+        <w:tblW w:w="0" w:type="auto"/>
+        <w:tblLook w:val="0480" w:firstRow="0" w:lastRow="0" w:firstColumn="1" w:lastColumn="0" w:noHBand="0" w:noVBand="1"/>
+      </w:tblPr>
+      <w:tblGrid>
+        <w:gridCol w:w="2122"/>
+        <w:gridCol w:w="6940"/>
+      </w:tblGrid>
+      <w:tr>
+        <w:trPr>
+          <w:cnfStyle w:val="000000100000" w:firstRow="0" w:lastRow="0" w:firstColumn="0" w:lastColumn="0" w:oddVBand="0" w:evenVBand="0" w:oddHBand="1" w:evenHBand="0" w:firstRowFirstColumn="0" w:firstRowLastColumn="0" w:lastRowFirstColumn="0" w:lastRowLastColumn="0"/>
+        </w:trPr>
+        <w:tc>
+          <w:tcPr>
+            <w:cnfStyle w:val="001000000000" w:firstRow="0" w:lastRow="0" w:firstColumn="1" w:lastColumn="0" w:oddVBand="0" w:evenVBand="0" w:oddHBand="0" w:evenHBand="0" w:firstRowFirstColumn="0" w:firstRowLastColumn="0" w:lastRowFirstColumn="0" w:lastRowLastColumn="0"/>
+            <w:tcW w:w="2122" w:type="dxa"/>
+          </w:tcPr>
+          <w:p>
+            <w:pPr>
+              <w:rPr>
+                <w:lang w:val="en-US"/>
+              </w:rPr>
+            </w:pPr>
+            <w:r>
+              <w:rPr>
+                <w:lang w:val="en-US"/>
+              </w:rPr>
+              <w:t>War Hound</w:t>
+            </w:r>
+          </w:p>
+        </w:tc>
+        <w:tc>
+          <w:tcPr>
+            <w:tcW w:w="6940" w:type="dxa"/>
+          </w:tcPr>
+          <w:p>
+            <w:pPr>
+              <w:cnfStyle w:val="000000100000" w:firstRow="0" w:lastRow="0" w:firstColumn="0" w:lastColumn="0" w:oddVBand="0" w:evenVBand="0" w:oddHBand="1" w:evenHBand="0" w:firstRowFirstColumn="0" w:firstRowLastColumn="0" w:lastRowFirstColumn="0" w:lastRowLastColumn="0"/>
+              <w:rPr>
+                <w:lang w:val="en-US"/>
+              </w:rPr>
+            </w:pPr>
+            <w:r>
+              <w:rPr>
+                <w:lang w:val="en-US"/>
+              </w:rPr>
+              <w:t xml:space="preserve">Slaughtering </w:t>
+            </w:r>
+            <w:r>
+              <w:rPr>
+                <w:lang w:val="en-US"/>
+              </w:rPr>
+              <w:t>m</w:t>
+            </w:r>
+            <w:r>
+              <w:rPr>
+                <w:lang w:val="en-US"/>
+              </w:rPr>
+              <w:t xml:space="preserve">elee </w:t>
+            </w:r>
+            <w:r>
+              <w:rPr>
+                <w:lang w:val="en-US"/>
+              </w:rPr>
+              <w:t>m</w:t>
+            </w:r>
+            <w:r>
+              <w:rPr>
+                <w:lang w:val="en-US"/>
+              </w:rPr>
+              <w:t xml:space="preserve">adman without </w:t>
+            </w:r>
+            <w:r>
+              <w:rPr>
+                <w:lang w:val="en-US"/>
+              </w:rPr>
+              <w:t>d</w:t>
+            </w:r>
+            <w:r>
+              <w:rPr>
+                <w:lang w:val="en-US"/>
+              </w:rPr>
+              <w:t>efense</w:t>
+            </w:r>
+          </w:p>
+        </w:tc>
+      </w:tr>
+      <w:tr>
+        <w:tc>
+          <w:tcPr>
+            <w:cnfStyle w:val="001000000000" w:firstRow="0" w:lastRow="0" w:firstColumn="1" w:lastColumn="0" w:oddVBand="0" w:evenVBand="0" w:oddHBand="0" w:evenHBand="0" w:firstRowFirstColumn="0" w:firstRowLastColumn="0" w:lastRowFirstColumn="0" w:lastRowLastColumn="0"/>
+            <w:tcW w:w="2122" w:type="dxa"/>
+          </w:tcPr>
+          <w:p>
+            <w:pPr>
+              <w:rPr>
+                <w:lang w:val="en-US"/>
+              </w:rPr>
+            </w:pPr>
+            <w:r>
+              <w:rPr>
+                <w:lang w:val="en-US"/>
+              </w:rPr>
+              <w:t>Night Hunter</w:t>
+            </w:r>
+          </w:p>
+        </w:tc>
+        <w:tc>
+          <w:tcPr>
+            <w:tcW w:w="6940" w:type="dxa"/>
+          </w:tcPr>
+          <w:p>
+            <w:pPr>
+              <w:cnfStyle w:val="000000000000" w:firstRow="0" w:lastRow="0" w:firstColumn="0" w:lastColumn="0" w:oddVBand="0" w:evenVBand="0" w:oddHBand="0" w:evenHBand="0" w:firstRowFirstColumn="0" w:firstRowLastColumn="0" w:lastRowFirstColumn="0" w:lastRowLastColumn="0"/>
+              <w:rPr>
+                <w:lang w:val="en-US"/>
+              </w:rPr>
+            </w:pPr>
+            <w:r>
+              <w:rPr>
+                <w:lang w:val="en-US"/>
+              </w:rPr>
+              <w:t>Stealth and f</w:t>
+            </w:r>
+            <w:r>
+              <w:rPr>
+                <w:lang w:val="en-US"/>
+              </w:rPr>
+              <w:t>ear to perfection</w:t>
+            </w:r>
+          </w:p>
+        </w:tc>
+      </w:tr>
+      <w:tr>
+        <w:trPr>
+          <w:cnfStyle w:val="000000100000" w:firstRow="0" w:lastRow="0" w:firstColumn="0" w:lastColumn="0" w:oddVBand="0" w:evenVBand="0" w:oddHBand="1" w:evenHBand="0" w:firstRowFirstColumn="0" w:firstRowLastColumn="0" w:lastRowFirstColumn="0" w:lastRowLastColumn="0"/>
+        </w:trPr>
+        <w:tc>
+          <w:tcPr>
+            <w:cnfStyle w:val="001000000000" w:firstRow="0" w:lastRow="0" w:firstColumn="1" w:lastColumn="0" w:oddVBand="0" w:evenVBand="0" w:oddHBand="0" w:evenHBand="0" w:firstRowFirstColumn="0" w:firstRowLastColumn="0" w:lastRowFirstColumn="0" w:lastRowLastColumn="0"/>
+            <w:tcW w:w="2122" w:type="dxa"/>
+          </w:tcPr>
+          <w:p>
+            <w:pPr>
+              <w:rPr>
+                <w:lang w:val="en-US"/>
+              </w:rPr>
+            </w:pPr>
+            <w:r>
+              <w:rPr>
+                <w:lang w:val="en-US"/>
+              </w:rPr>
+              <w:t>Headhunter</w:t>
+            </w:r>
+          </w:p>
+        </w:tc>
+        <w:tc>
+          <w:tcPr>
+            <w:tcW w:w="6940" w:type="dxa"/>
+          </w:tcPr>
+          <w:p>
+            <w:pPr>
+              <w:cnfStyle w:val="000000100000" w:firstRow="0" w:lastRow="0" w:firstColumn="0" w:lastColumn="0" w:oddVBand="0" w:evenVBand="0" w:oddHBand="1" w:evenHBand="0" w:firstRowFirstColumn="0" w:firstRowLastColumn="0" w:lastRowFirstColumn="0" w:lastRowLastColumn="0"/>
+              <w:rPr>
+                <w:lang w:val="en-US"/>
+              </w:rPr>
+            </w:pPr>
+            <w:r>
+              <w:rPr>
+                <w:lang w:val="en-US"/>
+              </w:rPr>
+              <w:t>Ranged elimination specialist</w:t>
+            </w:r>
+          </w:p>
+        </w:tc>
+      </w:tr>
+      <w:tr>
+        <w:tc>
+          <w:tcPr>
+            <w:cnfStyle w:val="001000000000" w:firstRow="0" w:lastRow="0" w:firstColumn="1" w:lastColumn="0" w:oddVBand="0" w:evenVBand="0" w:oddHBand="0" w:evenHBand="0" w:firstRowFirstColumn="0" w:firstRowLastColumn="0" w:lastRowFirstColumn="0" w:lastRowLastColumn="0"/>
+            <w:tcW w:w="2122" w:type="dxa"/>
+          </w:tcPr>
+          <w:p>
+            <w:pPr>
+              <w:rPr>
+                <w:lang w:val="en-US"/>
+              </w:rPr>
+            </w:pPr>
+            <w:r>
+              <w:rPr>
+                <w:lang w:val="en-US"/>
+              </w:rPr>
+              <w:t>Culexus Assassin</w:t>
+            </w:r>
+          </w:p>
+        </w:tc>
+        <w:tc>
+          <w:tcPr>
+            <w:tcW w:w="6940" w:type="dxa"/>
+          </w:tcPr>
+          <w:p>
+            <w:pPr>
+              <w:cnfStyle w:val="000000000000" w:firstRow="0" w:lastRow="0" w:firstColumn="0" w:lastColumn="0" w:oddVBand="0" w:evenVBand="0" w:oddHBand="0" w:evenHBand="0" w:firstRowFirstColumn="0" w:firstRowLastColumn="0" w:lastRowFirstColumn="0" w:lastRowLastColumn="0"/>
+              <w:rPr>
+                <w:lang w:val="en-US"/>
+              </w:rPr>
+            </w:pPr>
+            <w:r>
+              <w:rPr>
+                <w:lang w:val="en-US"/>
+              </w:rPr>
+              <w:t>Anti-psyker a</w:t>
+            </w:r>
+            <w:r>
+              <w:rPr>
+                <w:lang w:val="en-US"/>
+              </w:rPr>
+              <w:t>ssassin</w:t>
+            </w:r>
+          </w:p>
+        </w:tc>
+      </w:tr>
+      <w:tr>
+        <w:trPr>
+          <w:cnfStyle w:val="000000100000" w:firstRow="0" w:lastRow="0" w:firstColumn="0" w:lastColumn="0" w:oddVBand="0" w:evenVBand="0" w:oddHBand="1" w:evenHBand="0" w:firstRowFirstColumn="0" w:firstRowLastColumn="0" w:lastRowFirstColumn="0" w:lastRowLastColumn="0"/>
+        </w:trPr>
+        <w:tc>
+          <w:tcPr>
+            <w:cnfStyle w:val="001000000000" w:firstRow="0" w:lastRow="0" w:firstColumn="1" w:lastColumn="0" w:oddVBand="0" w:evenVBand="0" w:oddHBand="0" w:evenHBand="0" w:firstRowFirstColumn="0" w:firstRowLastColumn="0" w:lastRowFirstColumn="0" w:lastRowLastColumn="0"/>
+            <w:tcW w:w="2122" w:type="dxa"/>
+          </w:tcPr>
+          <w:p>
+            <w:pPr>
+              <w:rPr>
+                <w:lang w:val="en-US"/>
+              </w:rPr>
+            </w:pPr>
+            <w:r>
+              <w:rPr>
+                <w:lang w:val="en-US"/>
+              </w:rPr>
+              <w:t>Son of Prospero</w:t>
+            </w:r>
+          </w:p>
+        </w:tc>
+        <w:tc>
+          <w:tcPr>
+            <w:tcW w:w="6940" w:type="dxa"/>
+          </w:tcPr>
+          <w:p>
+            <w:pPr>
+              <w:cnfStyle w:val="000000100000" w:firstRow="0" w:lastRow="0" w:firstColumn="0" w:lastColumn="0" w:oddVBand="0" w:evenVBand="0" w:oddHBand="1" w:evenHBand="0" w:firstRowFirstColumn="0" w:firstRowLastColumn="0" w:lastRowFirstColumn="0" w:lastRowLastColumn="0"/>
+              <w:rPr>
+                <w:lang w:val="en-US"/>
+              </w:rPr>
+            </w:pPr>
+            <w:r>
+              <w:rPr>
+                <w:lang w:val="en-US"/>
+              </w:rPr>
+              <w:t>Talented s</w:t>
+            </w:r>
+            <w:r>
+              <w:rPr>
+                <w:lang w:val="en-US"/>
+              </w:rPr>
+              <w:t>pell</w:t>
+            </w:r>
+            <w:r>
+              <w:rPr>
+                <w:lang w:val="en-US"/>
+              </w:rPr>
+              <w:t xml:space="preserve"> </w:t>
+            </w:r>
+            <w:r>
+              <w:rPr>
+                <w:lang w:val="en-US"/>
+              </w:rPr>
+              <w:t>caster</w:t>
+            </w:r>
+          </w:p>
+        </w:tc>
+      </w:tr>
+      <w:tr>
+        <w:tc>
+          <w:tcPr>
+            <w:cnfStyle w:val="001000000000" w:firstRow="0" w:lastRow="0" w:firstColumn="1" w:lastColumn="0" w:oddVBand="0" w:evenVBand="0" w:oddHBand="0" w:evenHBand="0" w:firstRowFirstColumn="0" w:firstRowLastColumn="0" w:lastRowFirstColumn="0" w:lastRowLastColumn="0"/>
+            <w:tcW w:w="2122" w:type="dxa"/>
+          </w:tcPr>
+          <w:p>
+            <w:pPr>
+              <w:rPr>
+                <w:lang w:val="en-US"/>
+              </w:rPr>
+            </w:pPr>
+            <w:r>
+              <w:rPr>
+                <w:lang w:val="en-US"/>
+              </w:rPr>
+              <w:t xml:space="preserve">Black Templar </w:t>
+            </w:r>
+          </w:p>
+        </w:tc>
+        <w:tc>
+          <w:tcPr>
+            <w:tcW w:w="6940" w:type="dxa"/>
+          </w:tcPr>
+          <w:p>
+            <w:pPr>
+              <w:cnfStyle w:val="000000000000" w:firstRow="0" w:lastRow="0" w:firstColumn="0" w:lastColumn="0" w:oddVBand="0" w:evenVBand="0" w:oddHBand="0" w:evenHBand="0" w:firstRowFirstColumn="0" w:firstRowLastColumn="0" w:lastRowFirstColumn="0" w:lastRowLastColumn="0"/>
+              <w:rPr>
+                <w:lang w:val="en-US"/>
+              </w:rPr>
+            </w:pPr>
+            <w:r>
+              <w:rPr>
+                <w:lang w:val="en-US"/>
+              </w:rPr>
+              <w:t>Defensive s</w:t>
+            </w:r>
+            <w:r>
+              <w:rPr>
+                <w:lang w:val="en-US"/>
+              </w:rPr>
+              <w:t>pecialist</w:t>
+            </w:r>
+          </w:p>
+        </w:tc>
+      </w:tr>
+      <w:tr>
+        <w:trPr>
+          <w:cnfStyle w:val="000000100000" w:firstRow="0" w:lastRow="0" w:firstColumn="0" w:lastColumn="0" w:oddVBand="0" w:evenVBand="0" w:oddHBand="1" w:evenHBand="0" w:firstRowFirstColumn="0" w:firstRowLastColumn="0" w:lastRowFirstColumn="0" w:lastRowLastColumn="0"/>
+        </w:trPr>
+        <w:tc>
+          <w:tcPr>
+            <w:cnfStyle w:val="001000000000" w:firstRow="0" w:lastRow="0" w:firstColumn="1" w:lastColumn="0" w:oddVBand="0" w:evenVBand="0" w:oddHBand="0" w:evenHBand="0" w:firstRowFirstColumn="0" w:firstRowLastColumn="0" w:lastRowFirstColumn="0" w:lastRowLastColumn="0"/>
+            <w:tcW w:w="2122" w:type="dxa"/>
+          </w:tcPr>
+          <w:p>
+            <w:pPr>
+              <w:rPr>
+                <w:lang w:val="en-US"/>
+              </w:rPr>
+            </w:pPr>
+            <w:r>
+              <w:rPr>
+                <w:lang w:val="en-US"/>
+              </w:rPr>
+              <w:t>Warsmith</w:t>
+            </w:r>
+          </w:p>
+        </w:tc>
+        <w:tc>
+          <w:tcPr>
+            <w:tcW w:w="6940" w:type="dxa"/>
+          </w:tcPr>
+          <w:p>
+            <w:pPr>
+              <w:cnfStyle w:val="000000100000" w:firstRow="0" w:lastRow="0" w:firstColumn="0" w:lastColumn="0" w:oddVBand="0" w:evenVBand="0" w:oddHBand="1" w:evenHBand="0" w:firstRowFirstColumn="0" w:firstRowLastColumn="0" w:lastRowFirstColumn="0" w:lastRowLastColumn="0"/>
+              <w:rPr>
+                <w:lang w:val="en-US"/>
+              </w:rPr>
+            </w:pPr>
+            <w:r>
+              <w:rPr>
+                <w:lang w:val="en-US"/>
+              </w:rPr>
+              <w:t>Siegemaster &amp; d</w:t>
+            </w:r>
+            <w:r>
+              <w:rPr>
+                <w:lang w:val="en-US"/>
+              </w:rPr>
+              <w:t xml:space="preserve">efense </w:t>
+            </w:r>
+            <w:r>
+              <w:rPr>
+                <w:lang w:val="en-US"/>
+              </w:rPr>
+              <w:t>b</w:t>
+            </w:r>
+            <w:r>
+              <w:rPr>
+                <w:lang w:val="en-US"/>
+              </w:rPr>
+              <w:t>reaker</w:t>
+            </w:r>
+          </w:p>
+        </w:tc>
+      </w:tr>
+      <w:tr>
+        <w:tc>
+          <w:tcPr>
+            <w:cnfStyle w:val="001000000000" w:firstRow="0" w:lastRow="0" w:firstColumn="1" w:lastColumn="0" w:oddVBand="0" w:evenVBand="0" w:oddHBand="0" w:evenHBand="0" w:firstRowFirstColumn="0" w:firstRowLastColumn="0" w:lastRowFirstColumn="0" w:lastRowLastColumn="0"/>
+            <w:tcW w:w="2122" w:type="dxa"/>
+          </w:tcPr>
+          <w:p>
+            <w:pPr>
+              <w:rPr>
+                <w:lang w:val="en-US"/>
+              </w:rPr>
+            </w:pPr>
+            <w:r>
+              <w:rPr>
+                <w:lang w:val="en-US"/>
+              </w:rPr>
+              <w:t>Farseer</w:t>
+            </w:r>
+          </w:p>
+        </w:tc>
+        <w:tc>
+          <w:tcPr>
+            <w:tcW w:w="6940" w:type="dxa"/>
+          </w:tcPr>
+          <w:p>
+            <w:pPr>
+              <w:cnfStyle w:val="000000000000" w:firstRow="0" w:lastRow="0" w:firstColumn="0" w:lastColumn="0" w:oddVBand="0" w:evenVBand="0" w:oddHBand="0" w:evenHBand="0" w:firstRowFirstColumn="0" w:firstRowLastColumn="0" w:lastRowFirstColumn="0" w:lastRowLastColumn="0"/>
+              <w:rPr>
+                <w:lang w:val="en-US"/>
+              </w:rPr>
+            </w:pPr>
+            <w:r>
+              <w:rPr>
+                <w:lang w:val="en-US"/>
+              </w:rPr>
+              <w:t>Fragile master of spellcraft</w:t>
+            </w:r>
+          </w:p>
+        </w:tc>
+      </w:tr>
+      <w:tr>
+        <w:trPr>
+          <w:cnfStyle w:val="000000100000" w:firstRow="0" w:lastRow="0" w:firstColumn="0" w:lastColumn="0" w:oddVBand="0" w:evenVBand="0" w:oddHBand="1" w:evenHBand="0" w:firstRowFirstColumn="0" w:firstRowLastColumn="0" w:lastRowFirstColumn="0" w:lastRowLastColumn="0"/>
+        </w:trPr>
+        <w:tc>
+          <w:tcPr>
+            <w:cnfStyle w:val="001000000000" w:firstRow="0" w:lastRow="0" w:firstColumn="1" w:lastColumn="0" w:oddVBand="0" w:evenVBand="0" w:oddHBand="0" w:evenHBand="0" w:firstRowFirstColumn="0" w:firstRowLastColumn="0" w:lastRowFirstColumn="0" w:lastRowLastColumn="0"/>
+            <w:tcW w:w="2122" w:type="dxa"/>
+          </w:tcPr>
+          <w:p>
+            <w:pPr>
+              <w:rPr>
+                <w:lang w:val="en-US"/>
+              </w:rPr>
+            </w:pPr>
+            <w:r>
+              <w:rPr>
+                <w:lang w:val="en-US"/>
+              </w:rPr>
+              <w:t>Korsair</w:t>
+            </w:r>
+          </w:p>
+        </w:tc>
+        <w:tc>
+          <w:tcPr>
+            <w:tcW w:w="6940" w:type="dxa"/>
+          </w:tcPr>
+          <w:p>
+            <w:pPr>
+              <w:cnfStyle w:val="000000100000" w:firstRow="0" w:lastRow="0" w:firstColumn="0" w:lastColumn="0" w:oddVBand="0" w:evenVBand="0" w:oddHBand="1" w:evenHBand="0" w:firstRowFirstColumn="0" w:firstRowLastColumn="0" w:lastRowFirstColumn="0" w:lastRowLastColumn="0"/>
+              <w:rPr>
+                <w:lang w:val="en-US"/>
+              </w:rPr>
+            </w:pPr>
+            <w:r>
+              <w:rPr>
+                <w:lang w:val="en-US"/>
+              </w:rPr>
+              <w:t>Master of lethal weapon</w:t>
+            </w:r>
+          </w:p>
+        </w:tc>
+      </w:tr>
+    </w:tbl>
+    <w:p>
+      <w:pPr>
+        <w:rPr>
+          <w:lang w:val="en-US"/>
+        </w:rPr>
+      </w:pPr>
+    </w:p>
+    <w:p>
+      <w:pPr>
+        <w:pStyle w:val="Heading3"/>
+        <w:rPr>
+          <w:lang w:val="en-US"/>
+        </w:rPr>
+      </w:pPr>
+      <w:r>
+        <w:rPr>
+          <w:lang w:val="en-US"/>
+        </w:rPr>
+        <w:t>War Hound</w:t>
+      </w:r>
+    </w:p>
+    <w:p>
+      <w:pPr>
+        <w:rPr>
+          <w:i/>
+          <w:lang w:val="en-US"/>
+        </w:rPr>
+      </w:pPr>
+      <w:r>
+        <w:rPr>
+          <w:i/>
+          <w:lang w:val="en-US"/>
+        </w:rPr>
+        <w:t>A War Hound constantly charges into battle. Their only joy is the slaughter of anything in range.</w:t>
+      </w:r>
+    </w:p>
+    <w:p>
+      <w:pPr>
+        <w:rPr>
+          <w:lang w:val="en-US"/>
+        </w:rPr>
+      </w:pPr>
+      <w:r>
+        <w:rPr>
+          <w:lang w:val="en-US"/>
+        </w:rPr>
+        <w:t xml:space="preserve">War Hounds get a bonus of +5cm to </w:t>
+      </w:r>
+      <w:r>
+        <w:rPr>
+          <w:i/>
+          <w:lang w:val="en-US"/>
+        </w:rPr>
+        <w:t xml:space="preserve">charge </w:t>
+      </w:r>
+      <w:r>
+        <w:rPr>
+          <w:lang w:val="en-US"/>
+        </w:rPr>
+        <w:t>and a +2 bonus to Strength for one assault after charging</w:t>
+      </w:r>
+      <w:r>
+        <w:rPr>
+          <w:lang w:val="en-US"/>
+        </w:rPr>
+        <w:t>.</w:t>
+      </w:r>
+      <w:r>
+        <w:rPr>
+          <w:lang w:val="en-US"/>
+        </w:rPr>
+        <w:t xml:space="preserve"> </w:t>
+      </w:r>
+      <w:r>
+        <w:rPr>
+          <w:lang w:val="en-US"/>
+        </w:rPr>
+        <w:t>H</w:t>
+      </w:r>
+      <w:r>
+        <w:rPr>
+          <w:lang w:val="en-US"/>
+        </w:rPr>
+        <w:t>owever</w:t>
+      </w:r>
+      <w:r>
+        <w:rPr>
+          <w:lang w:val="en-US"/>
+        </w:rPr>
+        <w:t>,</w:t>
+      </w:r>
+      <w:r>
+        <w:rPr>
+          <w:lang w:val="en-US"/>
+        </w:rPr>
+        <w:t xml:space="preserve"> they get a -2 malus </w:t>
+      </w:r>
+      <w:r>
+        <w:rPr>
+          <w:lang w:val="en-US"/>
+        </w:rPr>
+        <w:t xml:space="preserve">on </w:t>
+      </w:r>
+      <w:r>
+        <w:rPr>
+          <w:i/>
+          <w:lang w:val="en-US"/>
+        </w:rPr>
+        <w:t>retaliations</w:t>
+      </w:r>
+      <w:r>
+        <w:rPr>
+          <w:lang w:val="en-US"/>
+        </w:rPr>
+        <w:t xml:space="preserve"> and can’</w:t>
+      </w:r>
+      <w:r>
+        <w:rPr>
+          <w:lang w:val="en-US"/>
+        </w:rPr>
+        <w:t>t use ranged weapons or learn magic.</w:t>
+      </w:r>
+    </w:p>
+    <w:p>
+      <w:pPr>
+        <w:pStyle w:val="Heading3"/>
+        <w:rPr>
+          <w:lang w:val="en-US"/>
+        </w:rPr>
+      </w:pPr>
+      <w:r>
+        <w:rPr>
+          <w:lang w:val="en-US"/>
+        </w:rPr>
+        <w:t>Night Hunter</w:t>
+      </w:r>
+    </w:p>
+    <w:p>
+      <w:pPr>
+        <w:rPr>
+          <w:i/>
+          <w:lang w:val="en-US"/>
+        </w:rPr>
+      </w:pPr>
+      <w:r>
+        <w:rPr>
+          <w:i/>
+          <w:lang w:val="en-US"/>
+        </w:rPr>
+        <w:t>A Night Hunter stalks their prey in the cover of darkness, once they show themselves, your time has come.</w:t>
+      </w:r>
+    </w:p>
+    <w:p>
+      <w:pPr>
+        <w:rPr>
+          <w:lang w:val="en-US"/>
+        </w:rPr>
+      </w:pPr>
+      <w:r>
+        <w:rPr>
+          <w:lang w:val="en-US"/>
+        </w:rPr>
+        <w:t xml:space="preserve">While you are not visible to any enemies, you get a +5cm bonus to charge. Additionally, you get a +2 to </w:t>
+      </w:r>
+      <w:r>
+        <w:rPr>
+          <w:i/>
+          <w:lang w:val="en-US"/>
+        </w:rPr>
+        <w:t>Hit Rolls</w:t>
+      </w:r>
+      <w:r>
+        <w:rPr>
+          <w:lang w:val="en-US"/>
+        </w:rPr>
+        <w:t xml:space="preserve"> on surprise attacks.</w:t>
+      </w:r>
+    </w:p>
+    <w:p>
+      <w:pPr>
+        <w:pStyle w:val="Heading3"/>
+        <w:rPr>
+          <w:lang w:val="en-US"/>
+        </w:rPr>
+      </w:pPr>
+      <w:r>
+        <w:rPr>
+          <w:lang w:val="en-US"/>
+        </w:rPr>
+        <w:t>Headhunter</w:t>
+      </w:r>
+    </w:p>
+    <w:p>
+      <w:pPr>
+        <w:rPr>
+          <w:i/>
+          <w:lang w:val="en-US"/>
+        </w:rPr>
+      </w:pPr>
+      <w:r>
+        <w:rPr>
+          <w:i/>
+          <w:lang w:val="en-US"/>
+        </w:rPr>
+        <w:t>Always on the hunt. No target too far. No mission too difficult. Always focused. Always on the hunt.</w:t>
+      </w:r>
+    </w:p>
+    <w:p>
+      <w:pPr>
+        <w:rPr>
+          <w:lang w:val="en-US"/>
+        </w:rPr>
+      </w:pPr>
+      <w:r>
+        <w:rPr>
+          <w:lang w:val="en-US"/>
+        </w:rPr>
+        <w:t xml:space="preserve">Headhunters use special augmented eyes for flawless vision. </w:t>
+      </w:r>
+      <w:r>
+        <w:rPr>
+          <w:lang w:val="en-US"/>
+        </w:rPr>
+        <w:t>C</w:t>
+      </w:r>
+      <w:r>
+        <w:rPr>
+          <w:lang w:val="en-US"/>
+        </w:rPr>
+        <w:t>ritical hits that wound deal one extra damage. Headhunters can’t use melee weapons though and can’</w:t>
+      </w:r>
+      <w:r>
+        <w:rPr>
+          <w:lang w:val="en-US"/>
+        </w:rPr>
+        <w:t>t target enemies within 10</w:t>
+      </w:r>
+      <w:r>
+        <w:rPr>
+          <w:lang w:val="en-US"/>
+        </w:rPr>
+        <w:t>cm.</w:t>
+      </w:r>
+    </w:p>
+    <w:p>
+      <w:pPr>
+        <w:pStyle w:val="Heading3"/>
+        <w:rPr>
+          <w:lang w:val="en-US"/>
+        </w:rPr>
+      </w:pPr>
+      <w:r>
+        <w:rPr>
+          <w:lang w:val="en-US"/>
+        </w:rPr>
+        <w:t>Culexus Assassin</w:t>
+      </w:r>
+    </w:p>
+    <w:p>
+      <w:pPr>
+        <w:rPr>
+          <w:i/>
+          <w:lang w:val="en-US"/>
+        </w:rPr>
+      </w:pPr>
+      <w:r>
+        <w:rPr>
+          <w:i/>
+          <w:lang w:val="en-US"/>
+        </w:rPr>
+        <w:t>A rare mutation makes them void all nearby psychic activities. A terrible sight</w:t>
+      </w:r>
+      <w:r>
+        <w:rPr>
+          <w:i/>
+          <w:lang w:val="en-US"/>
+        </w:rPr>
+        <w:t xml:space="preserve"> for all</w:t>
+      </w:r>
+      <w:r>
+        <w:rPr>
+          <w:i/>
+          <w:lang w:val="en-US"/>
+        </w:rPr>
+        <w:t xml:space="preserve"> </w:t>
+      </w:r>
+      <w:r>
+        <w:rPr>
+          <w:i/>
+          <w:lang w:val="en-US"/>
+        </w:rPr>
+        <w:t>psykers.</w:t>
+      </w:r>
+    </w:p>
+    <w:p>
+      <w:pPr>
+        <w:rPr>
+          <w:lang w:val="en-US"/>
+        </w:rPr>
+      </w:pPr>
+      <w:r>
+        <w:rPr>
+          <w:lang w:val="en-US"/>
+        </w:rPr>
+        <w:t>Culexus Assassins can’t be affec</w:t>
+      </w:r>
+      <w:r>
+        <w:rPr>
+          <w:lang w:val="en-US"/>
+        </w:rPr>
+        <w:t>ted by any spells, enemy or allied</w:t>
+      </w:r>
+      <w:r>
+        <w:rPr>
+          <w:lang w:val="en-US"/>
+        </w:rPr>
+        <w:t xml:space="preserve">. They get +1 to </w:t>
+      </w:r>
+      <w:r>
+        <w:rPr>
+          <w:i/>
+          <w:lang w:val="en-US"/>
+        </w:rPr>
+        <w:t>Hit Rolls</w:t>
+      </w:r>
+      <w:r>
+        <w:rPr>
+          <w:lang w:val="en-US"/>
+        </w:rPr>
+        <w:t xml:space="preserve"> when attacking a </w:t>
+      </w:r>
+      <w:r>
+        <w:rPr>
+          <w:i/>
+          <w:lang w:val="en-US"/>
+        </w:rPr>
+        <w:t>Psyker</w:t>
+      </w:r>
+      <w:r>
+        <w:rPr>
+          <w:lang w:val="en-US"/>
+        </w:rPr>
+        <w:t>.</w:t>
+      </w:r>
+    </w:p>
+    <w:p>
+      <w:pPr>
+        <w:pStyle w:val="Heading3"/>
+        <w:rPr>
+          <w:lang w:val="en-US"/>
+        </w:rPr>
+      </w:pPr>
+      <w:r>
+        <w:rPr>
+          <w:lang w:val="en-US"/>
+        </w:rPr>
+        <w:t>Son of Prospero</w:t>
+      </w:r>
+    </w:p>
+    <w:p>
+      <w:pPr>
+        <w:rPr>
+          <w:i/>
+          <w:lang w:val="en-US"/>
+        </w:rPr>
+      </w:pPr>
+      <w:r>
+        <w:rPr>
+          <w:i/>
+          <w:lang w:val="en-US"/>
+        </w:rPr>
+        <w:t>Magi</w:t>
+      </w:r>
+      <w:r>
+        <w:rPr>
+          <w:i/>
+          <w:lang w:val="en-US"/>
+        </w:rPr>
+        <w:t>c talent, normally a rare gift. N</w:t>
+      </w:r>
+      <w:r>
+        <w:rPr>
+          <w:i/>
+          <w:lang w:val="en-US"/>
+        </w:rPr>
+        <w:t>ormal on Prospero, home of the mightiest of spell casters.</w:t>
+      </w:r>
+    </w:p>
+    <w:p>
+      <w:pPr>
+        <w:rPr>
+          <w:lang w:val="en-US"/>
+        </w:rPr>
+      </w:pPr>
+      <w:r>
+        <w:rPr>
+          <w:lang w:val="en-US"/>
+        </w:rPr>
+        <w:t>A Son of Prospero learns one magic school at no cost.</w:t>
+      </w:r>
+      <w:r>
+        <w:rPr>
+          <w:lang w:val="en-US"/>
+        </w:rPr>
+        <w:t xml:space="preserve"> </w:t>
+      </w:r>
+      <w:r>
+        <w:rPr>
+          <w:lang w:val="en-US"/>
+        </w:rPr>
+        <w:t>However, they</w:t>
+      </w:r>
+      <w:bookmarkStart w:id="11" w:name="_GoBack"/>
       <w:bookmarkEnd w:id="11"/>
+      <w:r>
+        <w:rPr>
+          <w:lang w:val="en-US"/>
+        </w:rPr>
+        <w:t xml:space="preserve"> receive a -1 malus to HP.</w:t>
+      </w:r>
+    </w:p>
+    <w:p>
+      <w:pPr>
+        <w:pStyle w:val="Heading3"/>
+        <w:rPr>
+          <w:lang w:val="en-US"/>
+        </w:rPr>
+      </w:pPr>
+      <w:r>
+        <w:rPr>
+          <w:lang w:val="en-US"/>
+        </w:rPr>
+        <w:t>Black Templar</w:t>
+      </w:r>
+    </w:p>
+    <w:p>
+      <w:pPr>
+        <w:rPr>
+          <w:i/>
+          <w:lang w:val="en-US"/>
+        </w:rPr>
+      </w:pPr>
+      <w:r>
+        <w:rPr>
+          <w:i/>
+          <w:lang w:val="en-US"/>
+        </w:rPr>
+        <w:t xml:space="preserve">Their will as iron as their defense. </w:t>
+      </w:r>
+    </w:p>
+    <w:p>
+      <w:pPr>
+        <w:rPr>
+          <w:lang w:val="en-US"/>
+        </w:rPr>
+      </w:pPr>
+      <w:r>
+        <w:rPr>
+          <w:lang w:val="en-US"/>
+        </w:rPr>
+        <w:t>Black Templars use</w:t>
+      </w:r>
+      <w:r>
+        <w:rPr>
+          <w:lang w:val="en-US"/>
+        </w:rPr>
+        <w:t xml:space="preserve"> a free Stormshield and must choose </w:t>
+      </w:r>
+      <w:r>
+        <w:rPr>
+          <w:i/>
+          <w:lang w:val="en-US"/>
+        </w:rPr>
+        <w:t xml:space="preserve">Vanguard </w:t>
+      </w:r>
+      <w:r>
+        <w:rPr>
+          <w:lang w:val="en-US"/>
+        </w:rPr>
+        <w:t>as one of their classes, but get a free point in it.</w:t>
+      </w:r>
+      <w:r>
+        <w:rPr>
+          <w:lang w:val="en-US"/>
+        </w:rPr>
+        <w:t xml:space="preserve"> However, they may not learn any magic, and are not affected by any allied magic.</w:t>
+      </w:r>
+    </w:p>
+    <w:p>
+      <w:pPr>
+        <w:pStyle w:val="Heading3"/>
+        <w:rPr>
+          <w:lang w:val="en-US"/>
+        </w:rPr>
+      </w:pPr>
+      <w:r>
+        <w:rPr>
+          <w:lang w:val="en-US"/>
+        </w:rPr>
+        <w:t>Warsmith</w:t>
+      </w:r>
+    </w:p>
+    <w:p>
+      <w:pPr>
+        <w:rPr>
+          <w:i/>
+          <w:lang w:val="en-US"/>
+        </w:rPr>
+      </w:pPr>
+      <w:r>
+        <w:rPr>
+          <w:i/>
+          <w:lang w:val="en-US"/>
+        </w:rPr>
+        <w:t>No wall too high, no gate too massive, no armor too thick.</w:t>
+      </w:r>
+    </w:p>
+    <w:p>
+      <w:pPr>
+        <w:rPr>
+          <w:lang w:val="en-US"/>
+        </w:rPr>
+      </w:pPr>
+      <w:r>
+        <w:rPr>
+          <w:lang w:val="en-US"/>
+        </w:rPr>
+        <w:t xml:space="preserve">All attacks made by a Warsmith get </w:t>
+      </w:r>
+      <w:r>
+        <w:rPr>
+          <w:i/>
+          <w:lang w:val="en-US"/>
+        </w:rPr>
+        <w:t>Rending.</w:t>
+      </w:r>
+      <w:r>
+        <w:rPr>
+          <w:lang w:val="en-US"/>
+        </w:rPr>
+        <w:t xml:space="preserve"> </w:t>
+      </w:r>
+      <w:r>
+        <w:rPr>
+          <w:lang w:val="en-US"/>
+        </w:rPr>
+        <w:t xml:space="preserve">A Warsmith must specialize, and gets a -1 malus to either Aim or Strength at the beginning of a game. </w:t>
+      </w:r>
+    </w:p>
+    <w:p>
+      <w:pPr>
+        <w:pStyle w:val="Heading3"/>
+        <w:rPr>
+          <w:lang w:val="en-US"/>
+        </w:rPr>
+      </w:pPr>
+      <w:r>
+        <w:rPr>
+          <w:lang w:val="en-US"/>
+        </w:rPr>
+        <w:t>Farseer</w:t>
+      </w:r>
+    </w:p>
+    <w:p>
+      <w:pPr>
+        <w:rPr>
+          <w:i/>
+          <w:lang w:val="en-US"/>
+        </w:rPr>
+      </w:pPr>
+      <w:r>
+        <w:rPr>
+          <w:i/>
+          <w:lang w:val="en-US"/>
+        </w:rPr>
+        <w:t>When you are fully attuned to the workings of magic, you will see the world in new light.</w:t>
+      </w:r>
+    </w:p>
+    <w:p>
+      <w:pPr>
+        <w:rPr>
+          <w:lang w:val="en-US"/>
+        </w:rPr>
+      </w:pPr>
+      <w:r>
+        <w:rPr>
+          <w:lang w:val="en-US"/>
+        </w:rPr>
+        <w:t xml:space="preserve">Farseers may reroll </w:t>
+      </w:r>
+      <w:r>
+        <w:rPr>
+          <w:lang w:val="en-US"/>
+        </w:rPr>
+        <w:t xml:space="preserve">one dice </w:t>
+      </w:r>
+      <w:r>
+        <w:rPr>
+          <w:lang w:val="en-US"/>
+        </w:rPr>
+        <w:t xml:space="preserve">during spell casting per round and get a +2 bonus to </w:t>
+      </w:r>
+      <w:r>
+        <w:rPr>
+          <w:i/>
+          <w:lang w:val="en-US"/>
+        </w:rPr>
+        <w:t>Quickcast Rolls</w:t>
+      </w:r>
+      <w:r>
+        <w:rPr>
+          <w:lang w:val="en-US"/>
+        </w:rPr>
+        <w:t>. However, they may not perf</w:t>
+      </w:r>
+      <w:r>
+        <w:rPr>
+          <w:lang w:val="en-US"/>
+        </w:rPr>
+        <w:t>orm any melee or ranged attacks and get -1 HP.</w:t>
+      </w:r>
+    </w:p>
+    <w:p>
+      <w:pPr>
+        <w:pStyle w:val="Heading3"/>
+        <w:rPr>
+          <w:lang w:val="en-US"/>
+        </w:rPr>
+      </w:pPr>
+      <w:r>
+        <w:rPr>
+          <w:lang w:val="en-US"/>
+        </w:rPr>
+        <w:t>Korsair</w:t>
+      </w:r>
+    </w:p>
+    <w:p>
+      <w:pPr>
+        <w:rPr>
+          <w:i/>
+          <w:lang w:val="en-US"/>
+        </w:rPr>
+      </w:pPr>
+      <w:r>
+        <w:rPr>
+          <w:i/>
+          <w:lang w:val="en-US"/>
+        </w:rPr>
+        <w:t>Former pirates and raiders, now spilling the blood of the enemies of the Imperium.</w:t>
+      </w:r>
+    </w:p>
+    <w:p>
+      <w:pPr>
+        <w:rPr>
+          <w:lang w:val="en-US"/>
+        </w:rPr>
+      </w:pPr>
+      <w:r>
+        <w:rPr>
+          <w:lang w:val="en-US"/>
+        </w:rPr>
+        <w:t xml:space="preserve">All </w:t>
+      </w:r>
+      <w:r>
+        <w:rPr>
+          <w:lang w:val="en-US"/>
+        </w:rPr>
+        <w:t xml:space="preserve">attacks of a Korsair inflict </w:t>
+      </w:r>
+      <w:r>
+        <w:rPr>
+          <w:i/>
+          <w:lang w:val="en-US"/>
+        </w:rPr>
+        <w:t xml:space="preserve">Bleeding </w:t>
+      </w:r>
+      <w:r>
+        <w:rPr>
+          <w:lang w:val="en-US"/>
+        </w:rPr>
+        <w:t xml:space="preserve">on hit. </w:t>
+      </w:r>
+      <w:r>
+        <w:rPr>
+          <w:lang w:val="en-US"/>
+        </w:rPr>
+        <w:t xml:space="preserve">Bleeding now lasts two rounds (hit taken every round) and attacks made against a bleeding enemy get +2 to </w:t>
+      </w:r>
+      <w:r>
+        <w:rPr>
+          <w:i/>
+          <w:lang w:val="en-US"/>
+        </w:rPr>
+        <w:t>Wound Rolls</w:t>
+      </w:r>
+      <w:r>
+        <w:rPr>
+          <w:lang w:val="en-US"/>
+        </w:rPr>
+        <w:t>.</w:t>
+      </w:r>
+      <w:r>
+        <w:rPr>
+          <w:lang w:val="en-US"/>
+        </w:rPr>
+        <w:t xml:space="preserve"> When attacked in melee, a Korsair gets -1 to Strength for the full attack. </w:t>
+      </w:r>
+      <w:r>
+        <w:rPr>
+          <w:lang w:val="en-US"/>
+        </w:rPr>
+        <w:t xml:space="preserve">Also, they may not wear armor other than </w:t>
+      </w:r>
+      <w:r>
+        <w:rPr>
+          <w:i/>
+          <w:lang w:val="en-US"/>
+        </w:rPr>
+        <w:t xml:space="preserve">Light Armor </w:t>
+      </w:r>
+      <w:r>
+        <w:rPr>
+          <w:lang w:val="en-US"/>
+        </w:rPr>
+        <w:t xml:space="preserve">or </w:t>
+      </w:r>
+      <w:r>
+        <w:rPr>
+          <w:i/>
+          <w:lang w:val="en-US"/>
+        </w:rPr>
+        <w:t>Combat Armor</w:t>
+      </w:r>
+      <w:r>
+        <w:rPr>
+          <w:lang w:val="en-US"/>
+        </w:rPr>
+        <w:t>.</w:t>
+      </w:r>
+    </w:p>
+    <w:p>
+      <w:pPr>
+        <w:pStyle w:val="Heading3"/>
+        <w:rPr>
+          <w:lang w:val="en-US"/>
+        </w:rPr>
+      </w:pPr>
+      <w:r>
+        <w:rPr>
+          <w:lang w:val="en-US"/>
+        </w:rPr>
+        <w:t>Daemonhunter</w:t>
+      </w:r>
+    </w:p>
+    <w:p>
+      <w:pPr>
+        <w:rPr>
+          <w:i/>
+          <w:lang w:val="en-US"/>
+        </w:rPr>
+      </w:pPr>
+      <w:r>
+        <w:rPr>
+          <w:i/>
+          <w:lang w:val="en-US"/>
+        </w:rPr>
+        <w:t>On an eternal</w:t>
+      </w:r>
+      <w:r>
+        <w:rPr>
+          <w:i/>
+          <w:lang w:val="en-US"/>
+        </w:rPr>
+        <w:t xml:space="preserve"> journey of hatred</w:t>
+      </w:r>
+      <w:r>
+        <w:rPr>
+          <w:i/>
+          <w:lang w:val="en-US"/>
+        </w:rPr>
+        <w:t xml:space="preserve"> and vengeance, the Daemonhunter is a daemon’s worst nightmare.</w:t>
+      </w:r>
+    </w:p>
+    <w:p>
+      <w:pPr>
+        <w:rPr>
+          <w:i/>
+          <w:lang w:val="en-US"/>
+        </w:rPr>
+      </w:pPr>
+      <w:r>
+        <w:rPr>
+          <w:lang w:val="en-US"/>
+        </w:rPr>
+        <w:t xml:space="preserve">While a </w:t>
+      </w:r>
+      <w:r>
+        <w:rPr>
+          <w:i/>
+          <w:lang w:val="en-US"/>
+        </w:rPr>
+        <w:t>Daemon</w:t>
+      </w:r>
+      <w:r>
+        <w:rPr>
+          <w:i/>
+          <w:lang w:val="en-US"/>
+        </w:rPr>
+        <w:t xml:space="preserve"> </w:t>
+      </w:r>
+      <w:r>
+        <w:rPr>
+          <w:lang w:val="en-US"/>
+        </w:rPr>
+        <w:t xml:space="preserve">is within 30cm of the Daemonhunter, they get a -1 malus to all </w:t>
+      </w:r>
+      <w:r>
+        <w:rPr>
+          <w:i/>
+          <w:lang w:val="en-US"/>
+        </w:rPr>
+        <w:t xml:space="preserve">Hit </w:t>
+      </w:r>
+      <w:r>
+        <w:rPr>
+          <w:lang w:val="en-US"/>
+        </w:rPr>
+        <w:t>r</w:t>
+      </w:r>
+      <w:r>
+        <w:rPr>
+          <w:lang w:val="en-US"/>
+        </w:rPr>
+        <w:t>olls</w:t>
+      </w:r>
+      <w:r>
+        <w:rPr>
+          <w:i/>
+          <w:lang w:val="en-US"/>
+        </w:rPr>
+        <w:t xml:space="preserve"> </w:t>
+      </w:r>
+      <w:r>
+        <w:rPr>
+          <w:lang w:val="en-US"/>
+        </w:rPr>
+        <w:t xml:space="preserve">that are not against the </w:t>
+      </w:r>
+      <w:r>
+        <w:rPr>
+          <w:i/>
+          <w:lang w:val="en-US"/>
+        </w:rPr>
+        <w:t>Daemon</w:t>
+      </w:r>
+      <w:r>
+        <w:rPr>
+          <w:lang w:val="en-US"/>
+        </w:rPr>
+        <w:t>.</w:t>
+      </w:r>
+      <w:r>
+        <w:rPr>
+          <w:lang w:val="en-US"/>
+        </w:rPr>
+        <w:t xml:space="preserve"> Against the </w:t>
+      </w:r>
+      <w:r>
+        <w:rPr>
+          <w:i/>
+          <w:lang w:val="en-US"/>
+        </w:rPr>
+        <w:t>Daemon</w:t>
+      </w:r>
+      <w:r>
+        <w:rPr>
+          <w:lang w:val="en-US"/>
+        </w:rPr>
+        <w:t xml:space="preserve">, they get +1 to </w:t>
+      </w:r>
+      <w:r>
+        <w:rPr>
+          <w:i/>
+          <w:lang w:val="en-US"/>
+        </w:rPr>
+        <w:t>Hit Rolls</w:t>
+      </w:r>
+      <w:r>
+        <w:rPr>
+          <w:lang w:val="en-US"/>
+        </w:rPr>
+        <w:t xml:space="preserve"> and +1 to </w:t>
+      </w:r>
+      <w:r>
+        <w:rPr>
+          <w:i/>
+          <w:lang w:val="en-US"/>
+        </w:rPr>
+        <w:t>Critical Hits</w:t>
+      </w:r>
+      <w:r>
+        <w:rPr>
+          <w:lang w:val="en-US"/>
+        </w:rPr>
+        <w:t>.</w:t>
+      </w:r>
+      <w:r>
+        <w:rPr>
+          <w:lang w:val="en-US"/>
+        </w:rPr>
+        <w:t xml:space="preserve"> </w:t>
+      </w:r>
+      <w:r>
+        <w:rPr>
+          <w:lang w:val="en-US"/>
+        </w:rPr>
+        <w:t>Critical hits inflict a wound on a 4+ (independent of the wound roll).</w:t>
+      </w:r>
+      <w:r>
+        <w:rPr>
+          <w:i/>
+          <w:lang w:val="en-US"/>
+        </w:rPr>
+        <w:t xml:space="preserve"> </w:t>
+      </w:r>
     </w:p>
     <w:sectPr>
       <w:pgSz w:w="11906" w:h="16838"/>
@@ -26248,7 +28511,7 @@
 </file>
 
 <file path=word/numbering.xml><?xml version="1.0" encoding="utf-8"?>
-<w:numbering xmlns:wpc="http://schemas.microsoft.com/office/word/2010/wordprocessingCanvas" xmlns:cx="http://schemas.microsoft.com/office/drawing/2014/chartex" xmlns:cx1="http://schemas.microsoft.com/office/drawing/2015/9/8/chartex" xmlns:cx2="http://schemas.microsoft.com/office/drawing/2015/10/21/chartex" xmlns:mc="http://schemas.openxmlformats.org/markup-compatibility/2006" xmlns:o="urn:schemas-microsoft-com:office:office" xmlns:r="http://schemas.openxmlformats.org/officeDocument/2006/relationships" xmlns:m="http://schemas.openxmlformats.org/officeDocument/2006/math" xmlns:v="urn:schemas-microsoft-com:vml" xmlns:wp14="http://schemas.microsoft.com/office/word/2010/wordprocessingDrawing" xmlns:wp="http://schemas.openxmlformats.org/drawingml/2006/wordprocessingDrawing" xmlns:w10="urn:schemas-microsoft-com:office:word" xmlns:w="http://schemas.openxmlformats.org/wordprocessingml/2006/main" xmlns:w14="http://schemas.microsoft.com/office/word/2010/wordml" xmlns:w15="http://schemas.microsoft.com/office/word/2012/wordml" xmlns:w16se="http://schemas.microsoft.com/office/word/2015/wordml/symex" xmlns:wpg="http://schemas.microsoft.com/office/word/2010/wordprocessingGroup" xmlns:wpi="http://schemas.microsoft.com/office/word/2010/wordprocessingInk" xmlns:wne="http://schemas.microsoft.com/office/word/2006/wordml" xmlns:wps="http://schemas.microsoft.com/office/word/2010/wordprocessingShape" mc:Ignorable="w14 w15 w16se wp14">
+<w:numbering xmlns:wpc="http://schemas.microsoft.com/office/word/2010/wordprocessingCanvas" xmlns:cx="http://schemas.microsoft.com/office/drawing/2014/chartex" xmlns:cx1="http://schemas.microsoft.com/office/drawing/2015/9/8/chartex" xmlns:cx2="http://schemas.microsoft.com/office/drawing/2015/10/21/chartex" xmlns:cx3="http://schemas.microsoft.com/office/drawing/2016/5/9/chartex" xmlns:cx4="http://schemas.microsoft.com/office/drawing/2016/5/10/chartex" xmlns:cx5="http://schemas.microsoft.com/office/drawing/2016/5/11/chartex" xmlns:mc="http://schemas.openxmlformats.org/markup-compatibility/2006" xmlns:o="urn:schemas-microsoft-com:office:office" xmlns:r="http://schemas.openxmlformats.org/officeDocument/2006/relationships" xmlns:m="http://schemas.openxmlformats.org/officeDocument/2006/math" xmlns:v="urn:schemas-microsoft-com:vml" xmlns:wp14="http://schemas.microsoft.com/office/word/2010/wordprocessingDrawing" xmlns:wp="http://schemas.openxmlformats.org/drawingml/2006/wordprocessingDrawing" xmlns:w10="urn:schemas-microsoft-com:office:word" xmlns:w="http://schemas.openxmlformats.org/wordprocessingml/2006/main" xmlns:w14="http://schemas.microsoft.com/office/word/2010/wordml" xmlns:w15="http://schemas.microsoft.com/office/word/2012/wordml" xmlns:w16se="http://schemas.microsoft.com/office/word/2015/wordml/symex" xmlns:wpg="http://schemas.microsoft.com/office/word/2010/wordprocessingGroup" xmlns:wpi="http://schemas.microsoft.com/office/word/2010/wordprocessingInk" xmlns:wne="http://schemas.microsoft.com/office/word/2006/wordml" xmlns:wps="http://schemas.microsoft.com/office/word/2010/wordprocessingShape" mc:Ignorable="w14 w15 w16se wp14">
   <w:abstractNum w:abstractNumId="0" w15:restartNumberingAfterBreak="0">
     <w:nsid w:val="04F96F8C"/>
     <w:multiLevelType w:val="hybridMultilevel"/>
@@ -27176,7 +29439,7 @@
       </w:pPr>
     </w:pPrDefault>
   </w:docDefaults>
-  <w:latentStyles w:defLockedState="0" w:defUIPriority="99" w:defSemiHidden="0" w:defUnhideWhenUsed="0" w:defQFormat="0" w:count="373">
+  <w:latentStyles w:defLockedState="0" w:defUIPriority="99" w:defSemiHidden="0" w:defUnhideWhenUsed="0" w:defQFormat="0" w:count="374">
     <w:lsdException w:name="Normal" w:uiPriority="0" w:qFormat="1"/>
     <w:lsdException w:name="heading 1" w:uiPriority="9" w:qFormat="1"/>
     <w:lsdException w:name="heading 2" w:semiHidden="1" w:uiPriority="9" w:unhideWhenUsed="1" w:qFormat="1"/>
@@ -27282,7 +29545,6 @@
     <w:lsdException w:name="HTML Sample" w:semiHidden="1" w:unhideWhenUsed="1"/>
     <w:lsdException w:name="HTML Typewriter" w:semiHidden="1" w:unhideWhenUsed="1"/>
     <w:lsdException w:name="HTML Variable" w:semiHidden="1" w:unhideWhenUsed="1"/>
-    <w:lsdException w:name="Normal Table" w:semiHidden="1" w:unhideWhenUsed="1"/>
     <w:lsdException w:name="annotation subject" w:semiHidden="1" w:unhideWhenUsed="1"/>
     <w:lsdException w:name="No List" w:semiHidden="1" w:unhideWhenUsed="1"/>
     <w:lsdException w:name="Outline List 1" w:semiHidden="1" w:unhideWhenUsed="1"/>
@@ -27329,10 +29591,8 @@
     <w:lsdException w:name="Table Subtle 2" w:semiHidden="1" w:unhideWhenUsed="1"/>
     <w:lsdException w:name="Table Web 1" w:semiHidden="1" w:unhideWhenUsed="1"/>
     <w:lsdException w:name="Table Web 2" w:semiHidden="1" w:unhideWhenUsed="1"/>
-    <w:lsdException w:name="Table Web 3" w:semiHidden="1" w:unhideWhenUsed="1"/>
     <w:lsdException w:name="Balloon Text" w:semiHidden="1" w:unhideWhenUsed="1"/>
     <w:lsdException w:name="Table Grid" w:uiPriority="39"/>
-    <w:lsdException w:name="Table Theme" w:semiHidden="1" w:unhideWhenUsed="1"/>
     <w:lsdException w:name="Placeholder Text" w:semiHidden="1"/>
     <w:lsdException w:name="No Spacing" w:uiPriority="1" w:qFormat="1"/>
     <w:lsdException w:name="Light Shading" w:uiPriority="60"/>
@@ -27550,11 +29810,15 @@
     <w:lsdException w:name="List Table 7 Colorful Accent 6" w:uiPriority="52"/>
     <w:lsdException w:name="Mention" w:semiHidden="1" w:unhideWhenUsed="1"/>
     <w:lsdException w:name="Smart Hyperlink" w:semiHidden="1" w:unhideWhenUsed="1"/>
+    <w:lsdException w:name="Hashtag" w:semiHidden="1" w:unhideWhenUsed="1"/>
   </w:latentStyles>
   <w:style w:type="paragraph" w:default="1" w:styleId="Normal">
     <w:name w:val="Normal"/>
     <w:qFormat/>
-    <w:rsid w:val="00E44DBB"/>
+    <w:rsid w:val="00EC2CEC"/>
+    <w:pPr>
+      <w:jc w:val="both"/>
+    </w:pPr>
     <w:rPr>
       <w:rFonts w:ascii="Corbel" w:hAnsi="Corbel"/>
     </w:rPr>
@@ -27575,7 +29839,6 @@
         <w:bottom w:val="single" w:sz="8" w:space="1" w:color="404040" w:themeColor="text1" w:themeTint="BF"/>
       </w:pBdr>
       <w:spacing w:before="360" w:after="120" w:line="240" w:lineRule="auto"/>
-      <w:jc w:val="both"/>
       <w:outlineLvl w:val="0"/>
     </w:pPr>
     <w:rPr>
@@ -27597,7 +29860,6 @@
       <w:keepNext/>
       <w:keepLines/>
       <w:spacing w:before="240" w:after="120"/>
-      <w:jc w:val="both"/>
       <w:outlineLvl w:val="1"/>
     </w:pPr>
     <w:rPr>
@@ -27724,7 +29986,6 @@
     <w:pPr>
       <w:ind w:left="720"/>
       <w:contextualSpacing/>
-      <w:jc w:val="both"/>
     </w:pPr>
   </w:style>
   <w:style w:type="character" w:customStyle="1" w:styleId="Heading1Char">
@@ -27777,7 +30038,6 @@
     <w:rsid w:val="00957989"/>
     <w:pPr>
       <w:spacing w:after="100"/>
-      <w:jc w:val="both"/>
     </w:pPr>
   </w:style>
   <w:style w:type="paragraph" w:styleId="TOC2">
@@ -27791,7 +30051,6 @@
     <w:pPr>
       <w:spacing w:after="100"/>
       <w:ind w:left="220"/>
-      <w:jc w:val="both"/>
     </w:pPr>
   </w:style>
   <w:style w:type="character" w:styleId="Hyperlink">
@@ -28760,7 +31019,7 @@
 </file>
 
 <file path=customXml/itemProps1.xml><?xml version="1.0" encoding="utf-8"?>
-<ds:datastoreItem xmlns:ds="http://schemas.openxmlformats.org/officeDocument/2006/customXml" ds:itemID="{6C5F7B93-52F8-4FCF-A254-74FFD7A49602}">
+<ds:datastoreItem xmlns:ds="http://schemas.openxmlformats.org/officeDocument/2006/customXml" ds:itemID="{9006217F-57D8-46D3-A036-C37DD426772D}">
   <ds:schemaRefs>
     <ds:schemaRef ds:uri="http://schemas.openxmlformats.org/officeDocument/2006/bibliography"/>
   </ds:schemaRefs>
